--- a/POO2_Trab1_BrianeBianca_GustavoGrimaldi_LeticiaSenna.docx
+++ b/POO2_Trab1_BrianeBianca_GustavoGrimaldi_LeticiaSenna.docx
@@ -1961,9 +1961,9 @@
         </w:rPr>
         <w:drawing>
           <wp:inline distT="0" distB="0" distL="0" distR="0">
-            <wp:extent cx="6657975" cy="5110849"/>
-            <wp:effectExtent l="19050" t="0" r="9525" b="0"/>
-            <wp:docPr id="5" name="Imagem 4" descr="CGD.jpg"/>
+            <wp:extent cx="6610350" cy="4897732"/>
+            <wp:effectExtent l="19050" t="0" r="0" b="0"/>
+            <wp:docPr id="6" name="Imagem 5" descr="CGD.jpg"/>
             <wp:cNvGraphicFramePr>
               <a:graphicFrameLocks xmlns:a="http://schemas.openxmlformats.org/drawingml/2006/main" noChangeAspect="1"/>
             </wp:cNvGraphicFramePr>
@@ -1983,7 +1983,7 @@
                   <pic:spPr>
                     <a:xfrm>
                       <a:off x="0" y="0"/>
-                      <a:ext cx="6657975" cy="5110849"/>
+                      <a:ext cx="6615119" cy="4901266"/>
                     </a:xfrm>
                     <a:prstGeom prst="rect">
                       <a:avLst/>

--- a/POO2_Trab1_BrianeBianca_GustavoGrimaldi_LeticiaSenna.docx
+++ b/POO2_Trab1_BrianeBianca_GustavoGrimaldi_LeticiaSenna.docx
@@ -602,7 +602,23 @@
           <w:szCs w:val="24"/>
           <w:lang w:val="pt-BR" w:eastAsia="ja-JP"/>
         </w:rPr>
-        <w:t>AVALIAÇÃO DE QUALIDADE DE CÓDIGO (SONAR)</w:t>
+        <w:t xml:space="preserve">REFATORAÇÃO E </w:t>
+      </w:r>
+      <w:r>
+        <w:rPr>
+          <w:rFonts w:eastAsiaTheme="minorEastAsia" w:cs="Arial"/>
+          <w:szCs w:val="24"/>
+          <w:lang w:val="pt-BR" w:eastAsia="ja-JP"/>
+        </w:rPr>
+        <w:t>A</w:t>
+      </w:r>
+      <w:r>
+        <w:rPr>
+          <w:rFonts w:eastAsiaTheme="minorEastAsia" w:cs="Arial"/>
+          <w:szCs w:val="24"/>
+          <w:lang w:val="pt-BR" w:eastAsia="ja-JP"/>
+        </w:rPr>
+        <w:t>VALIAÇÃO DE QUALIDADE DE CÓDIGO (SONAR)</w:t>
       </w:r>
       <w:r>
         <w:rPr>
@@ -615,12 +631,81 @@
     <w:p>
       <w:pPr>
         <w:rPr>
-          <w:lang w:val="pt-PT"/>
+          <w:lang w:val="pt-BR"/>
         </w:rPr>
       </w:pPr>
       <w:r>
         <w:fldChar w:fldCharType="end"/>
       </w:r>
+      <w:r>
+        <w:rPr>
+          <w:lang w:val="pt-BR"/>
+        </w:rPr>
+        <w:t xml:space="preserve"> </w:t>
+      </w:r>
+    </w:p>
+    <w:p>
+      <w:pPr>
+        <w:rPr>
+          <w:lang w:val="pt-BR"/>
+        </w:rPr>
+      </w:pPr>
+    </w:p>
+    <w:p>
+      <w:pPr>
+        <w:rPr>
+          <w:lang w:val="pt-BR"/>
+        </w:rPr>
+      </w:pPr>
+    </w:p>
+    <w:p>
+      <w:pPr>
+        <w:rPr>
+          <w:lang w:val="pt-BR"/>
+        </w:rPr>
+      </w:pPr>
+    </w:p>
+    <w:p>
+      <w:pPr>
+        <w:rPr>
+          <w:lang w:val="pt-BR"/>
+        </w:rPr>
+      </w:pPr>
+    </w:p>
+    <w:p>
+      <w:pPr>
+        <w:rPr>
+          <w:lang w:val="pt-BR"/>
+        </w:rPr>
+      </w:pPr>
+    </w:p>
+    <w:p>
+      <w:pPr>
+        <w:rPr>
+          <w:lang w:val="pt-BR"/>
+        </w:rPr>
+      </w:pPr>
+    </w:p>
+    <w:p>
+      <w:pPr>
+        <w:rPr>
+          <w:lang w:val="pt-BR"/>
+        </w:rPr>
+      </w:pPr>
+    </w:p>
+    <w:p>
+      <w:pPr>
+        <w:rPr>
+          <w:lang w:val="pt-BR"/>
+        </w:rPr>
+      </w:pPr>
+    </w:p>
+    <w:p>
+      <w:pPr>
+        <w:rPr>
+          <w:lang w:val="pt-BR"/>
+        </w:rPr>
+      </w:pPr>
     </w:p>
     <w:p>
       <w:pPr>
@@ -639,6 +724,7 @@
         <w:rPr>
           <w:lang w:val="pt-PT"/>
         </w:rPr>
+        <w:lastRenderedPageBreak/>
         <w:t>HISTÓRICO DO DOCUMENTO</w:t>
       </w:r>
     </w:p>
@@ -1214,15 +1300,7 @@
           <w:rFonts w:cs="Arial"/>
           <w:lang w:val="pt-BR"/>
         </w:rPr>
-        <w:t xml:space="preserve">visa substituir as inscrições feitas em fichas impressas para cadastro on-line (acabar com fichas </w:t>
-      </w:r>
-      <w:r>
-        <w:rPr>
-          <w:rFonts w:cs="Arial"/>
-          <w:lang w:val="pt-BR"/>
-        </w:rPr>
-        <w:lastRenderedPageBreak/>
-        <w:t xml:space="preserve">impressas, reduzindo volume, e facilitando a busca/armazenamento dos dados). O Projeto Capoeira é um produto administrativo, para monitorar inscrições, relação de alunos, controle de histórico de alunos, e atividades da capoeira. Que propõe dar agilidade ao processo de ingresso no projeto, facilitar o armazenamento das informações referentes ao que compõem o projeto (alunos, eventos e </w:t>
+        <w:t xml:space="preserve">visa substituir as inscrições feitas em fichas impressas para cadastro on-line (acabar com fichas impressas, reduzindo volume, e facilitando a busca/armazenamento dos dados). O Projeto Capoeira é um produto administrativo, para monitorar inscrições, relação de alunos, controle de histórico de alunos, e atividades da capoeira. Que propõe dar agilidade ao processo de ingresso no projeto, facilitar o armazenamento das informações referentes ao que compõem o projeto (alunos, eventos e </w:t>
       </w:r>
       <w:proofErr w:type="spellStart"/>
       <w:r>
@@ -1454,9 +1532,9 @@
         </w:rPr>
         <w:drawing>
           <wp:inline distT="0" distB="0" distL="0" distR="0">
-            <wp:extent cx="6705600" cy="4376420"/>
-            <wp:effectExtent l="0" t="0" r="0" b="0"/>
-            <wp:docPr id="1" name="Picture" descr="CIH.jpg"/>
+            <wp:extent cx="6800747" cy="4438650"/>
+            <wp:effectExtent l="19050" t="0" r="103" b="0"/>
+            <wp:docPr id="9" name="Imagem 8" descr="CIH.jpg"/>
             <wp:cNvGraphicFramePr>
               <a:graphicFrameLocks xmlns:a="http://schemas.openxmlformats.org/drawingml/2006/main" noChangeAspect="1"/>
             </wp:cNvGraphicFramePr>
@@ -1464,10 +1542,8 @@
               <a:graphicData uri="http://schemas.openxmlformats.org/drawingml/2006/picture">
                 <pic:pic xmlns:pic="http://schemas.openxmlformats.org/drawingml/2006/picture">
                   <pic:nvPicPr>
-                    <pic:cNvPr id="1" name="Picture" descr="CIH.jpg"/>
-                    <pic:cNvPicPr>
-                      <a:picLocks noChangeAspect="1" noChangeArrowheads="1"/>
-                    </pic:cNvPicPr>
+                    <pic:cNvPr id="0" name="CIH.jpg"/>
+                    <pic:cNvPicPr/>
                   </pic:nvPicPr>
                   <pic:blipFill>
                     <a:blip r:embed="rId11" cstate="print"/>
@@ -1475,21 +1551,14 @@
                       <a:fillRect/>
                     </a:stretch>
                   </pic:blipFill>
-                  <pic:spPr bwMode="auto">
+                  <pic:spPr>
                     <a:xfrm>
                       <a:off x="0" y="0"/>
-                      <a:ext cx="6705600" cy="4376420"/>
+                      <a:ext cx="6805203" cy="4441558"/>
                     </a:xfrm>
                     <a:prstGeom prst="rect">
                       <a:avLst/>
                     </a:prstGeom>
-                    <a:noFill/>
-                    <a:ln w="9525">
-                      <a:noFill/>
-                      <a:miter lim="800000"/>
-                      <a:headEnd/>
-                      <a:tailEnd/>
-                    </a:ln>
                   </pic:spPr>
                 </pic:pic>
               </a:graphicData>
@@ -1552,15 +1621,10 @@
           <w:lang w:val="pt-BR"/>
         </w:rPr>
       </w:pPr>
-    </w:p>
-    <w:p>
-      <w:pPr>
-        <w:ind w:left="-567" w:right="-563"/>
-        <w:rPr>
-          <w:lang w:val="pt-BR"/>
-        </w:rPr>
-      </w:pPr>
-      <w:r>
+      <w:r>
+        <w:rPr>
+          <w:lang w:val="pt-BR"/>
+        </w:rPr>
         <w:lastRenderedPageBreak/>
         <w:t>Componente de Controle de Interação</w:t>
       </w:r>
@@ -1579,8 +1643,8 @@
         </w:rPr>
         <w:drawing>
           <wp:inline distT="0" distB="0" distL="0" distR="0">
-            <wp:extent cx="4229100" cy="5403850"/>
-            <wp:effectExtent l="0" t="0" r="0" b="0"/>
+            <wp:extent cx="5257800" cy="6718300"/>
+            <wp:effectExtent l="19050" t="0" r="0" b="0"/>
             <wp:docPr id="2" name="Picture" descr="CCI.jpg"/>
             <wp:cNvGraphicFramePr>
               <a:graphicFrameLocks xmlns:a="http://schemas.openxmlformats.org/drawingml/2006/main" noChangeAspect="1"/>
@@ -1603,7 +1667,7 @@
                   <pic:spPr bwMode="auto">
                     <a:xfrm>
                       <a:off x="0" y="0"/>
-                      <a:ext cx="4229100" cy="5403850"/>
+                      <a:ext cx="5260891" cy="6722250"/>
                     </a:xfrm>
                     <a:prstGeom prst="rect">
                       <a:avLst/>
@@ -1646,64 +1710,17 @@
           <w:lang w:val="pt-BR"/>
         </w:rPr>
       </w:pPr>
+      <w:r>
+        <w:rPr>
+          <w:lang w:val="pt-BR"/>
+        </w:rPr>
+        <w:lastRenderedPageBreak/>
+        <w:t>Componente de Gerência de Tarefas</w:t>
+      </w:r>
     </w:p>
     <w:p>
       <w:pPr>
         <w:ind w:left="-567" w:right="-563"/>
-        <w:rPr>
-          <w:lang w:val="pt-BR"/>
-        </w:rPr>
-      </w:pPr>
-    </w:p>
-    <w:p>
-      <w:pPr>
-        <w:ind w:left="-567" w:right="-563"/>
-        <w:rPr>
-          <w:lang w:val="pt-BR"/>
-        </w:rPr>
-      </w:pPr>
-    </w:p>
-    <w:p>
-      <w:pPr>
-        <w:ind w:left="-567" w:right="-563"/>
-        <w:rPr>
-          <w:lang w:val="pt-BR"/>
-        </w:rPr>
-      </w:pPr>
-    </w:p>
-    <w:p>
-      <w:pPr>
-        <w:ind w:left="-567" w:right="-563"/>
-        <w:rPr>
-          <w:lang w:val="pt-BR"/>
-        </w:rPr>
-      </w:pPr>
-      <w:r>
-        <w:lastRenderedPageBreak/>
-        <w:t xml:space="preserve">Componente do </w:t>
-      </w:r>
-      <w:r>
-        <w:rPr>
-          <w:lang w:val="pt-BR"/>
-        </w:rPr>
-        <w:t>Domínio</w:t>
-      </w:r>
-      <w:r>
-        <w:t xml:space="preserve"> do </w:t>
-      </w:r>
-      <w:r>
-        <w:rPr>
-          <w:lang w:val="pt-BR"/>
-        </w:rPr>
-        <w:t>Problema</w:t>
-      </w:r>
-    </w:p>
-    <w:p>
-      <w:pPr>
-        <w:ind w:left="-567" w:right="-563"/>
-        <w:rPr>
-          <w:lang w:val="pt-BR"/>
-        </w:rPr>
       </w:pPr>
       <w:r>
         <w:rPr>
@@ -1712,9 +1729,9 @@
         </w:rPr>
         <w:drawing>
           <wp:inline distT="0" distB="0" distL="0" distR="0">
-            <wp:extent cx="4676775" cy="5320030"/>
-            <wp:effectExtent l="0" t="0" r="0" b="0"/>
-            <wp:docPr id="3" name="Picture" descr="CDP.jpg"/>
+            <wp:extent cx="5943600" cy="6760845"/>
+            <wp:effectExtent l="19050" t="0" r="0" b="0"/>
+            <wp:docPr id="5" name="Imagem 4" descr="CGT.jpg"/>
             <wp:cNvGraphicFramePr>
               <a:graphicFrameLocks xmlns:a="http://schemas.openxmlformats.org/drawingml/2006/main" noChangeAspect="1"/>
             </wp:cNvGraphicFramePr>
@@ -1722,10 +1739,8 @@
               <a:graphicData uri="http://schemas.openxmlformats.org/drawingml/2006/picture">
                 <pic:pic xmlns:pic="http://schemas.openxmlformats.org/drawingml/2006/picture">
                   <pic:nvPicPr>
-                    <pic:cNvPr id="3" name="Picture" descr="CDP.jpg"/>
-                    <pic:cNvPicPr>
-                      <a:picLocks noChangeAspect="1" noChangeArrowheads="1"/>
-                    </pic:cNvPicPr>
+                    <pic:cNvPr id="0" name="CGT.jpg"/>
+                    <pic:cNvPicPr/>
                   </pic:nvPicPr>
                   <pic:blipFill>
                     <a:blip r:embed="rId13" cstate="print"/>
@@ -1733,21 +1748,14 @@
                       <a:fillRect/>
                     </a:stretch>
                   </pic:blipFill>
-                  <pic:spPr bwMode="auto">
+                  <pic:spPr>
                     <a:xfrm>
                       <a:off x="0" y="0"/>
-                      <a:ext cx="4676775" cy="5320030"/>
+                      <a:ext cx="5943600" cy="6760845"/>
                     </a:xfrm>
                     <a:prstGeom prst="rect">
                       <a:avLst/>
                     </a:prstGeom>
-                    <a:noFill/>
-                    <a:ln w="9525">
-                      <a:noFill/>
-                      <a:miter lim="800000"/>
-                      <a:headEnd/>
-                      <a:tailEnd/>
-                    </a:ln>
                   </pic:spPr>
                 </pic:pic>
               </a:graphicData>
@@ -1759,9 +1767,6 @@
     <w:p>
       <w:pPr>
         <w:ind w:left="-567" w:right="-563"/>
-        <w:rPr>
-          <w:lang w:val="pt-BR"/>
-        </w:rPr>
       </w:pPr>
     </w:p>
     <w:p>
@@ -1779,55 +1784,31 @@
           <w:lang w:val="pt-BR"/>
         </w:rPr>
       </w:pPr>
-    </w:p>
-    <w:p>
-      <w:pPr>
-        <w:ind w:left="-567" w:right="-563"/>
-        <w:rPr>
-          <w:lang w:val="pt-BR"/>
-        </w:rPr>
-      </w:pPr>
-    </w:p>
-    <w:p>
-      <w:pPr>
-        <w:ind w:left="-567" w:right="-563"/>
-        <w:rPr>
-          <w:lang w:val="pt-BR"/>
-        </w:rPr>
-      </w:pPr>
-    </w:p>
-    <w:p>
-      <w:pPr>
-        <w:ind w:left="-567" w:right="-563"/>
-        <w:rPr>
-          <w:lang w:val="pt-BR"/>
-        </w:rPr>
-      </w:pPr>
-    </w:p>
-    <w:p>
-      <w:pPr>
-        <w:ind w:left="-567" w:right="-563"/>
-        <w:rPr>
-          <w:lang w:val="pt-BR"/>
-        </w:rPr>
-      </w:pPr>
-      <w:r>
+      <w:r>
+        <w:rPr>
+          <w:lang w:val="pt-BR"/>
+        </w:rPr>
         <w:lastRenderedPageBreak/>
-        <w:t xml:space="preserve">Componente de </w:t>
-      </w:r>
-      <w:proofErr w:type="spellStart"/>
-      <w:r>
-        <w:t>Gerência</w:t>
-      </w:r>
-      <w:proofErr w:type="spellEnd"/>
-      <w:r>
-        <w:t xml:space="preserve"> de </w:t>
-      </w:r>
-      <w:proofErr w:type="spellStart"/>
-      <w:r>
-        <w:t>Tarefas</w:t>
-      </w:r>
-      <w:proofErr w:type="spellEnd"/>
+        <w:t xml:space="preserve">Componente do </w:t>
+      </w:r>
+      <w:r>
+        <w:rPr>
+          <w:lang w:val="pt-BR"/>
+        </w:rPr>
+        <w:t>Domínio</w:t>
+      </w:r>
+      <w:r>
+        <w:rPr>
+          <w:lang w:val="pt-BR"/>
+        </w:rPr>
+        <w:t xml:space="preserve"> do </w:t>
+      </w:r>
+      <w:r>
+        <w:rPr>
+          <w:lang w:val="pt-BR"/>
+        </w:rPr>
+        <w:t>Problema</w:t>
+      </w:r>
     </w:p>
     <w:p>
       <w:pPr>
@@ -1843,9 +1824,9 @@
         </w:rPr>
         <w:drawing>
           <wp:inline distT="0" distB="0" distL="0" distR="0">
-            <wp:extent cx="6605905" cy="5838190"/>
-            <wp:effectExtent l="0" t="0" r="0" b="0"/>
-            <wp:docPr id="4" name="Picture" descr="CGT.jpg"/>
+            <wp:extent cx="6648450" cy="5876349"/>
+            <wp:effectExtent l="19050" t="0" r="0" b="0"/>
+            <wp:docPr id="7" name="Imagem 6" descr="CDP.jpg"/>
             <wp:cNvGraphicFramePr>
               <a:graphicFrameLocks xmlns:a="http://schemas.openxmlformats.org/drawingml/2006/main" noChangeAspect="1"/>
             </wp:cNvGraphicFramePr>
@@ -1853,10 +1834,8 @@
               <a:graphicData uri="http://schemas.openxmlformats.org/drawingml/2006/picture">
                 <pic:pic xmlns:pic="http://schemas.openxmlformats.org/drawingml/2006/picture">
                   <pic:nvPicPr>
-                    <pic:cNvPr id="4" name="Picture" descr="CGT.jpg"/>
-                    <pic:cNvPicPr>
-                      <a:picLocks noChangeAspect="1" noChangeArrowheads="1"/>
-                    </pic:cNvPicPr>
+                    <pic:cNvPr id="0" name="CDP.jpg"/>
+                    <pic:cNvPicPr/>
                   </pic:nvPicPr>
                   <pic:blipFill>
                     <a:blip r:embed="rId14" cstate="print"/>
@@ -1864,21 +1843,14 @@
                       <a:fillRect/>
                     </a:stretch>
                   </pic:blipFill>
-                  <pic:spPr bwMode="auto">
+                  <pic:spPr>
                     <a:xfrm>
                       <a:off x="0" y="0"/>
-                      <a:ext cx="6605905" cy="5838190"/>
+                      <a:ext cx="6648450" cy="5876349"/>
                     </a:xfrm>
                     <a:prstGeom prst="rect">
                       <a:avLst/>
                     </a:prstGeom>
-                    <a:noFill/>
-                    <a:ln w="9525">
-                      <a:noFill/>
-                      <a:miter lim="800000"/>
-                      <a:headEnd/>
-                      <a:tailEnd/>
-                    </a:ln>
                   </pic:spPr>
                 </pic:pic>
               </a:graphicData>
@@ -1935,16 +1907,11 @@
         </w:rPr>
       </w:pPr>
       <w:r>
+        <w:rPr>
+          <w:lang w:val="pt-BR"/>
+        </w:rPr>
         <w:lastRenderedPageBreak/>
-        <w:t xml:space="preserve">Componente de </w:t>
-      </w:r>
-      <w:proofErr w:type="spellStart"/>
-      <w:r>
-        <w:t>Gerência</w:t>
-      </w:r>
-      <w:proofErr w:type="spellEnd"/>
-      <w:r>
-        <w:t xml:space="preserve"> de Dados</w:t>
+        <w:t>Componente de Gerência de Dados</w:t>
       </w:r>
     </w:p>
     <w:p>
@@ -1961,9 +1928,9 @@
         </w:rPr>
         <w:drawing>
           <wp:inline distT="0" distB="0" distL="0" distR="0">
-            <wp:extent cx="6610350" cy="4897732"/>
+            <wp:extent cx="6710655" cy="4972050"/>
             <wp:effectExtent l="19050" t="0" r="0" b="0"/>
-            <wp:docPr id="6" name="Imagem 5" descr="CGD.jpg"/>
+            <wp:docPr id="10" name="Imagem 9" descr="CGD.jpg"/>
             <wp:cNvGraphicFramePr>
               <a:graphicFrameLocks xmlns:a="http://schemas.openxmlformats.org/drawingml/2006/main" noChangeAspect="1"/>
             </wp:cNvGraphicFramePr>
@@ -1983,7 +1950,7 @@
                   <pic:spPr>
                     <a:xfrm>
                       <a:off x="0" y="0"/>
-                      <a:ext cx="6615119" cy="4901266"/>
+                      <a:ext cx="6715497" cy="4975637"/>
                     </a:xfrm>
                     <a:prstGeom prst="rect">
                       <a:avLst/>
@@ -2212,7 +2179,19 @@
         <w:rPr>
           <w:lang w:val="pt-BR"/>
         </w:rPr>
-        <w:t xml:space="preserve">), na CDP estão as classes </w:t>
+        <w:t>), na C</w:t>
+      </w:r>
+      <w:r>
+        <w:rPr>
+          <w:lang w:val="pt-BR"/>
+        </w:rPr>
+        <w:t>GT</w:t>
+      </w:r>
+      <w:r>
+        <w:rPr>
+          <w:lang w:val="pt-BR"/>
+        </w:rPr>
+        <w:t xml:space="preserve"> estão as classes </w:t>
       </w:r>
       <w:proofErr w:type="spellStart"/>
       <w:r>
@@ -2240,7 +2219,19 @@
         <w:rPr>
           <w:lang w:val="pt-BR"/>
         </w:rPr>
-        <w:t xml:space="preserve"> e chamam as, e na CGT estão as classes principais do sistema.</w:t>
+        <w:t xml:space="preserve"> e chamam as, e na C</w:t>
+      </w:r>
+      <w:r>
+        <w:rPr>
+          <w:lang w:val="pt-BR"/>
+        </w:rPr>
+        <w:t>DP</w:t>
+      </w:r>
+      <w:r>
+        <w:rPr>
+          <w:lang w:val="pt-BR"/>
+        </w:rPr>
+        <w:t xml:space="preserve"> estão as classes principais do sistema.</w:t>
       </w:r>
     </w:p>
     <w:p>
@@ -2559,6 +2550,14 @@
           <w:szCs w:val="24"/>
           <w:lang w:eastAsia="ja-JP"/>
         </w:rPr>
+        <w:t xml:space="preserve">REFATORAÇÃO E </w:t>
+      </w:r>
+      <w:r>
+        <w:rPr>
+          <w:rFonts w:eastAsiaTheme="minorEastAsia" w:cs="Arial"/>
+          <w:szCs w:val="24"/>
+          <w:lang w:eastAsia="ja-JP"/>
+        </w:rPr>
         <w:t>AVALIAÇÃO DE QUALIDADE DE CÓDIGO (SONAR)</w:t>
       </w:r>
     </w:p>
@@ -2574,12 +2573,189 @@
         <w:rPr>
           <w:lang w:val="pt-BR"/>
         </w:rPr>
-        <w:t xml:space="preserve">Ainda não aplicado </w:t>
+        <w:t xml:space="preserve">Versão </w:t>
+      </w:r>
+      <w:proofErr w:type="gramStart"/>
+      <w:r>
+        <w:rPr>
+          <w:lang w:val="pt-BR"/>
+        </w:rPr>
+        <w:t>1</w:t>
+      </w:r>
+      <w:proofErr w:type="gramEnd"/>
+    </w:p>
+    <w:p>
+      <w:pPr>
+        <w:pStyle w:val="PargrafodaLista"/>
+        <w:rPr>
+          <w:lang w:val="pt-BR"/>
+        </w:rPr>
+      </w:pPr>
+    </w:p>
+    <w:p>
+      <w:pPr>
+        <w:pStyle w:val="PargrafodaLista"/>
+        <w:ind w:left="-851"/>
+        <w:rPr>
+          <w:lang w:val="pt-BR"/>
+        </w:rPr>
+      </w:pPr>
+      <w:r>
+        <w:rPr>
+          <w:noProof/>
+          <w:lang w:val="pt-BR" w:eastAsia="pt-BR"/>
+        </w:rPr>
+        <w:drawing>
+          <wp:inline distT="0" distB="0" distL="0" distR="0">
+            <wp:extent cx="7124700" cy="4005360"/>
+            <wp:effectExtent l="19050" t="0" r="0" b="0"/>
+            <wp:docPr id="1" name="Imagem 0" descr="sonarV1.jpg"/>
+            <wp:cNvGraphicFramePr>
+              <a:graphicFrameLocks xmlns:a="http://schemas.openxmlformats.org/drawingml/2006/main" noChangeAspect="1"/>
+            </wp:cNvGraphicFramePr>
+            <a:graphic xmlns:a="http://schemas.openxmlformats.org/drawingml/2006/main">
+              <a:graphicData uri="http://schemas.openxmlformats.org/drawingml/2006/picture">
+                <pic:pic xmlns:pic="http://schemas.openxmlformats.org/drawingml/2006/picture">
+                  <pic:nvPicPr>
+                    <pic:cNvPr id="0" name="sonarV1.jpg"/>
+                    <pic:cNvPicPr/>
+                  </pic:nvPicPr>
+                  <pic:blipFill>
+                    <a:blip r:embed="rId16" cstate="print"/>
+                    <a:stretch>
+                      <a:fillRect/>
+                    </a:stretch>
+                  </pic:blipFill>
+                  <pic:spPr>
+                    <a:xfrm>
+                      <a:off x="0" y="0"/>
+                      <a:ext cx="7124700" cy="4005360"/>
+                    </a:xfrm>
+                    <a:prstGeom prst="rect">
+                      <a:avLst/>
+                    </a:prstGeom>
+                  </pic:spPr>
+                </pic:pic>
+              </a:graphicData>
+            </a:graphic>
+          </wp:inline>
+        </w:drawing>
+      </w:r>
+    </w:p>
+    <w:p>
+      <w:pPr>
+        <w:pStyle w:val="PargrafodaLista"/>
+      </w:pPr>
+    </w:p>
+    <w:p>
+      <w:pPr>
+        <w:pStyle w:val="PargrafodaLista"/>
+      </w:pPr>
+    </w:p>
+    <w:p>
+      <w:pPr>
+        <w:pStyle w:val="PargrafodaLista"/>
+      </w:pPr>
+    </w:p>
+    <w:p>
+      <w:pPr>
+        <w:pStyle w:val="PargrafodaLista"/>
+      </w:pPr>
+    </w:p>
+    <w:p>
+      <w:pPr>
+        <w:pStyle w:val="PargrafodaLista"/>
+      </w:pPr>
+    </w:p>
+    <w:p>
+      <w:pPr>
+        <w:pStyle w:val="PargrafodaLista"/>
+      </w:pPr>
+    </w:p>
+    <w:p>
+      <w:pPr>
+        <w:pStyle w:val="PargrafodaLista"/>
+      </w:pPr>
+    </w:p>
+    <w:p>
+      <w:pPr>
+        <w:pStyle w:val="PargrafodaLista"/>
+        <w:numPr>
+          <w:ilvl w:val="0"/>
+          <w:numId w:val="2"/>
+        </w:numPr>
+      </w:pPr>
+      <w:r>
+        <w:rPr>
+          <w:lang w:val="pt-BR"/>
+        </w:rPr>
+        <w:lastRenderedPageBreak/>
+        <w:t xml:space="preserve">Versão </w:t>
+      </w:r>
+      <w:proofErr w:type="gramStart"/>
+      <w:r>
+        <w:rPr>
+          <w:lang w:val="pt-BR"/>
+        </w:rPr>
+        <w:t>2</w:t>
+      </w:r>
+      <w:proofErr w:type="gramEnd"/>
+    </w:p>
+    <w:p>
+      <w:pPr>
+        <w:pStyle w:val="PargrafodaLista"/>
+      </w:pPr>
+    </w:p>
+    <w:p>
+      <w:pPr>
+        <w:pStyle w:val="PargrafodaLista"/>
+        <w:ind w:left="-851"/>
+      </w:pPr>
+      <w:r>
+        <w:rPr>
+          <w:noProof/>
+          <w:lang w:val="pt-BR" w:eastAsia="pt-BR"/>
+        </w:rPr>
+        <w:drawing>
+          <wp:inline distT="0" distB="0" distL="0" distR="0">
+            <wp:extent cx="7048283" cy="3962400"/>
+            <wp:effectExtent l="19050" t="0" r="217" b="0"/>
+            <wp:docPr id="3" name="Imagem 2" descr="sonarV2.jpg"/>
+            <wp:cNvGraphicFramePr>
+              <a:graphicFrameLocks xmlns:a="http://schemas.openxmlformats.org/drawingml/2006/main" noChangeAspect="1"/>
+            </wp:cNvGraphicFramePr>
+            <a:graphic xmlns:a="http://schemas.openxmlformats.org/drawingml/2006/main">
+              <a:graphicData uri="http://schemas.openxmlformats.org/drawingml/2006/picture">
+                <pic:pic xmlns:pic="http://schemas.openxmlformats.org/drawingml/2006/picture">
+                  <pic:nvPicPr>
+                    <pic:cNvPr id="0" name="sonarV2.jpg"/>
+                    <pic:cNvPicPr/>
+                  </pic:nvPicPr>
+                  <pic:blipFill>
+                    <a:blip r:embed="rId17" cstate="print"/>
+                    <a:stretch>
+                      <a:fillRect/>
+                    </a:stretch>
+                  </pic:blipFill>
+                  <pic:spPr>
+                    <a:xfrm>
+                      <a:off x="0" y="0"/>
+                      <a:ext cx="7048283" cy="3962400"/>
+                    </a:xfrm>
+                    <a:prstGeom prst="rect">
+                      <a:avLst/>
+                    </a:prstGeom>
+                  </pic:spPr>
+                </pic:pic>
+              </a:graphicData>
+            </a:graphic>
+          </wp:inline>
+        </w:drawing>
       </w:r>
     </w:p>
     <w:sectPr>
-      <w:headerReference w:type="default" r:id="rId16"/>
-      <w:footerReference w:type="default" r:id="rId17"/>
+      <w:headerReference w:type="default" r:id="rId18"/>
+      <w:footerReference w:type="default" r:id="rId19"/>
       <w:pgSz w:w="12240" w:h="15840"/>
       <w:pgMar w:top="1440" w:right="1440" w:bottom="1440" w:left="1440" w:header="720" w:footer="720" w:gutter="0"/>
       <w:cols w:space="720"/>
@@ -2680,7 +2856,7 @@
       <w:rPr>
         <w:noProof/>
       </w:rPr>
-      <w:t>8</w:t>
+      <w:t>11</w:t>
     </w:r>
     <w:r>
       <w:fldChar w:fldCharType="end"/>

--- a/POO2_Trab1_BrianeBianca_GustavoGrimaldi_LeticiaSenna.docx
+++ b/POO2_Trab1_BrianeBianca_GustavoGrimaldi_LeticiaSenna.docx
@@ -134,7 +134,6 @@
         <w:rPr>
           <w:sz w:val="28"/>
           <w:szCs w:val="28"/>
-          <w:lang w:val="pt-BR"/>
         </w:rPr>
       </w:pPr>
       <w:proofErr w:type="spellStart"/>
@@ -142,7 +141,6 @@
         <w:rPr>
           <w:sz w:val="28"/>
           <w:szCs w:val="28"/>
-          <w:lang w:val="pt-BR"/>
         </w:rPr>
         <w:t>Briane</w:t>
       </w:r>
@@ -151,7 +149,6 @@
         <w:rPr>
           <w:sz w:val="28"/>
           <w:szCs w:val="28"/>
-          <w:lang w:val="pt-BR"/>
         </w:rPr>
         <w:t xml:space="preserve"> Bianca</w:t>
       </w:r>
@@ -162,14 +159,12 @@
         <w:rPr>
           <w:sz w:val="28"/>
           <w:szCs w:val="28"/>
-          <w:lang w:val="pt-BR"/>
         </w:rPr>
       </w:pPr>
       <w:r>
         <w:rPr>
           <w:sz w:val="28"/>
           <w:szCs w:val="28"/>
-          <w:lang w:val="pt-BR"/>
         </w:rPr>
         <w:t>Gustavo Grimaldi Capello</w:t>
       </w:r>
@@ -180,11 +175,10 @@
         <w:rPr>
           <w:sz w:val="28"/>
           <w:szCs w:val="28"/>
-          <w:lang w:val="pt-BR"/>
         </w:rPr>
         <w:sectPr>
-          <w:headerReference w:type="default" r:id="rId7"/>
-          <w:footerReference w:type="default" r:id="rId8"/>
+          <w:headerReference w:type="default" r:id="rId8"/>
+          <w:footerReference w:type="default" r:id="rId9"/>
           <w:pgSz w:w="12240" w:h="15840"/>
           <w:pgMar w:top="1440" w:right="1440" w:bottom="1440" w:left="1440" w:header="720" w:footer="720" w:gutter="0"/>
           <w:cols w:space="720"/>
@@ -196,7 +190,6 @@
         <w:rPr>
           <w:sz w:val="28"/>
           <w:szCs w:val="28"/>
-          <w:lang w:val="pt-BR"/>
         </w:rPr>
         <w:t>Leticia Schulthais Senna</w:t>
       </w:r>
@@ -204,9 +197,6 @@
     <w:p>
       <w:pPr>
         <w:pStyle w:val="Contents1"/>
-        <w:rPr>
-          <w:lang w:val="pt-BR"/>
-        </w:rPr>
       </w:pPr>
       <w:r>
         <w:rPr>
@@ -228,16 +218,13 @@
         <w:rPr>
           <w:rFonts w:asciiTheme="minorHAnsi" w:eastAsiaTheme="minorEastAsia" w:hAnsiTheme="minorHAnsi" w:cstheme="minorBidi"/>
           <w:szCs w:val="24"/>
-          <w:lang w:val="pt-BR" w:eastAsia="ja-JP"/>
+          <w:lang w:eastAsia="ja-JP"/>
         </w:rPr>
       </w:pPr>
       <w:r>
         <w:fldChar w:fldCharType="begin"/>
       </w:r>
       <w:r>
-        <w:rPr>
-          <w:lang w:val="pt-BR"/>
-        </w:rPr>
         <w:instrText>TOC \z \o "1-3" \u \h</w:instrText>
       </w:r>
       <w:r>
@@ -255,7 +242,7 @@
         <w:rPr>
           <w:rFonts w:asciiTheme="minorHAnsi" w:eastAsiaTheme="minorEastAsia" w:hAnsiTheme="minorHAnsi" w:cstheme="minorBidi"/>
           <w:szCs w:val="24"/>
-          <w:lang w:val="pt-BR" w:eastAsia="ja-JP"/>
+          <w:lang w:eastAsia="ja-JP"/>
         </w:rPr>
         <w:tab/>
       </w:r>
@@ -266,9 +253,6 @@
         <w:t>HISTÓRICO DO DOCUMENTO</w:t>
       </w:r>
       <w:r>
-        <w:rPr>
-          <w:lang w:val="pt-BR"/>
-        </w:rPr>
         <w:tab/>
         <w:t>2</w:t>
       </w:r>
@@ -282,7 +266,7 @@
         <w:rPr>
           <w:rFonts w:asciiTheme="minorHAnsi" w:eastAsiaTheme="minorEastAsia" w:hAnsiTheme="minorHAnsi" w:cstheme="minorBidi"/>
           <w:szCs w:val="24"/>
-          <w:lang w:val="pt-BR" w:eastAsia="ja-JP"/>
+          <w:lang w:eastAsia="ja-JP"/>
         </w:rPr>
       </w:pPr>
       <w:r>
@@ -295,7 +279,7 @@
         <w:rPr>
           <w:rFonts w:asciiTheme="minorHAnsi" w:eastAsiaTheme="minorEastAsia" w:hAnsiTheme="minorHAnsi" w:cstheme="minorBidi"/>
           <w:szCs w:val="24"/>
-          <w:lang w:val="pt-BR" w:eastAsia="ja-JP"/>
+          <w:lang w:eastAsia="ja-JP"/>
         </w:rPr>
         <w:tab/>
       </w:r>
@@ -306,9 +290,6 @@
         <w:t>INTRODUÇÃO</w:t>
       </w:r>
       <w:r>
-        <w:rPr>
-          <w:lang w:val="pt-BR"/>
-        </w:rPr>
         <w:tab/>
         <w:t>3</w:t>
       </w:r>
@@ -322,7 +303,7 @@
         <w:rPr>
           <w:rFonts w:asciiTheme="minorHAnsi" w:eastAsiaTheme="minorEastAsia" w:hAnsiTheme="minorHAnsi" w:cstheme="minorBidi"/>
           <w:szCs w:val="24"/>
-          <w:lang w:val="pt-BR" w:eastAsia="ja-JP"/>
+          <w:lang w:eastAsia="ja-JP"/>
         </w:rPr>
       </w:pPr>
       <w:r>
@@ -335,7 +316,7 @@
         <w:rPr>
           <w:rFonts w:asciiTheme="minorHAnsi" w:eastAsiaTheme="minorEastAsia" w:hAnsiTheme="minorHAnsi" w:cstheme="minorBidi"/>
           <w:szCs w:val="24"/>
-          <w:lang w:val="pt-BR" w:eastAsia="ja-JP"/>
+          <w:lang w:eastAsia="ja-JP"/>
         </w:rPr>
         <w:tab/>
       </w:r>
@@ -346,9 +327,6 @@
         <w:t>APRESENTAÇÃO</w:t>
       </w:r>
       <w:r>
-        <w:rPr>
-          <w:lang w:val="pt-BR"/>
-        </w:rPr>
         <w:tab/>
         <w:t>4</w:t>
       </w:r>
@@ -363,33 +341,24 @@
         <w:rPr>
           <w:rFonts w:asciiTheme="minorHAnsi" w:eastAsiaTheme="minorEastAsia" w:hAnsiTheme="minorHAnsi" w:cstheme="minorBidi"/>
           <w:szCs w:val="24"/>
-          <w:lang w:val="pt-BR" w:eastAsia="ja-JP"/>
-        </w:rPr>
-      </w:pPr>
-      <w:r>
-        <w:rPr>
-          <w:lang w:val="pt-BR"/>
-        </w:rPr>
+          <w:lang w:eastAsia="ja-JP"/>
+        </w:rPr>
+      </w:pPr>
+      <w:r>
         <w:t>3.1</w:t>
       </w:r>
       <w:r>
         <w:rPr>
           <w:rFonts w:asciiTheme="minorHAnsi" w:eastAsiaTheme="minorEastAsia" w:hAnsiTheme="minorHAnsi" w:cstheme="minorBidi"/>
           <w:szCs w:val="24"/>
-          <w:lang w:val="pt-BR" w:eastAsia="ja-JP"/>
+          <w:lang w:eastAsia="ja-JP"/>
         </w:rPr>
         <w:tab/>
       </w:r>
       <w:r>
-        <w:rPr>
-          <w:lang w:val="pt-BR"/>
-        </w:rPr>
         <w:t>MINIMUNDO</w:t>
       </w:r>
       <w:r>
-        <w:rPr>
-          <w:lang w:val="pt-BR"/>
-        </w:rPr>
         <w:tab/>
         <w:t>4</w:t>
       </w:r>
@@ -404,33 +373,24 @@
         <w:rPr>
           <w:rFonts w:asciiTheme="minorHAnsi" w:eastAsiaTheme="minorEastAsia" w:hAnsiTheme="minorHAnsi" w:cstheme="minorBidi"/>
           <w:szCs w:val="24"/>
-          <w:lang w:val="pt-BR" w:eastAsia="ja-JP"/>
-        </w:rPr>
-      </w:pPr>
-      <w:r>
-        <w:rPr>
-          <w:lang w:val="pt-BR"/>
-        </w:rPr>
+          <w:lang w:eastAsia="ja-JP"/>
+        </w:rPr>
+      </w:pPr>
+      <w:r>
         <w:t>3.2</w:t>
       </w:r>
       <w:r>
         <w:rPr>
           <w:rFonts w:asciiTheme="minorHAnsi" w:eastAsiaTheme="minorEastAsia" w:hAnsiTheme="minorHAnsi" w:cstheme="minorBidi"/>
           <w:szCs w:val="24"/>
-          <w:lang w:val="pt-BR" w:eastAsia="ja-JP"/>
+          <w:lang w:eastAsia="ja-JP"/>
         </w:rPr>
         <w:tab/>
       </w:r>
       <w:r>
-        <w:rPr>
-          <w:lang w:val="pt-BR"/>
-        </w:rPr>
         <w:t>TIPO DE USUÁRIO</w:t>
       </w:r>
       <w:r>
-        <w:rPr>
-          <w:lang w:val="pt-BR"/>
-        </w:rPr>
         <w:tab/>
         <w:t>4</w:t>
       </w:r>
@@ -445,39 +405,27 @@
         <w:rPr>
           <w:rFonts w:asciiTheme="minorHAnsi" w:eastAsiaTheme="minorEastAsia" w:hAnsiTheme="minorHAnsi" w:cstheme="minorBidi"/>
           <w:szCs w:val="24"/>
-          <w:lang w:val="pt-BR" w:eastAsia="ja-JP"/>
-        </w:rPr>
-      </w:pPr>
-      <w:r>
-        <w:rPr>
-          <w:lang w:val="pt-BR"/>
-        </w:rPr>
+          <w:lang w:eastAsia="ja-JP"/>
+        </w:rPr>
+      </w:pPr>
+      <w:r>
         <w:t>3.3</w:t>
       </w:r>
       <w:r>
         <w:rPr>
           <w:rFonts w:asciiTheme="minorHAnsi" w:eastAsiaTheme="minorEastAsia" w:hAnsiTheme="minorHAnsi" w:cstheme="minorBidi"/>
           <w:szCs w:val="24"/>
-          <w:lang w:val="pt-BR" w:eastAsia="ja-JP"/>
+          <w:lang w:eastAsia="ja-JP"/>
         </w:rPr>
         <w:tab/>
       </w:r>
       <w:r>
-        <w:rPr>
-          <w:lang w:val="pt-BR"/>
-        </w:rPr>
         <w:t>DIAGRAMA DE CLASES</w:t>
       </w:r>
       <w:r>
-        <w:rPr>
-          <w:lang w:val="pt-BR"/>
-        </w:rPr>
         <w:tab/>
       </w:r>
       <w:r>
-        <w:rPr>
-          <w:lang w:val="pt-BR"/>
-        </w:rPr>
         <w:t>5</w:t>
       </w:r>
     </w:p>
@@ -488,40 +436,25 @@
           <w:tab w:val="left" w:pos="774"/>
           <w:tab w:val="right" w:leader="dot" w:pos="9350"/>
         </w:tabs>
-        <w:rPr>
-          <w:lang w:val="pt-BR"/>
-        </w:rPr>
-      </w:pPr>
-      <w:r>
-        <w:rPr>
-          <w:lang w:val="pt-BR"/>
-        </w:rPr>
+      </w:pPr>
+      <w:r>
         <w:t>3.4</w:t>
       </w:r>
       <w:r>
         <w:rPr>
           <w:rFonts w:asciiTheme="minorHAnsi" w:eastAsiaTheme="minorEastAsia" w:hAnsiTheme="minorHAnsi" w:cstheme="minorBidi"/>
           <w:szCs w:val="24"/>
-          <w:lang w:val="pt-BR" w:eastAsia="ja-JP"/>
+          <w:lang w:eastAsia="ja-JP"/>
         </w:rPr>
         <w:tab/>
       </w:r>
       <w:r>
-        <w:rPr>
-          <w:lang w:val="pt-BR"/>
-        </w:rPr>
         <w:t>DESCRIÇÃO MVC</w:t>
       </w:r>
       <w:r>
-        <w:rPr>
-          <w:lang w:val="pt-BR"/>
-        </w:rPr>
         <w:tab/>
       </w:r>
       <w:r>
-        <w:rPr>
-          <w:lang w:val="pt-BR"/>
-        </w:rPr>
         <w:t>9</w:t>
       </w:r>
     </w:p>
@@ -532,40 +465,25 @@
           <w:tab w:val="left" w:pos="774"/>
           <w:tab w:val="right" w:leader="dot" w:pos="9350"/>
         </w:tabs>
-        <w:rPr>
-          <w:lang w:val="pt-BR"/>
-        </w:rPr>
-      </w:pPr>
-      <w:r>
-        <w:rPr>
-          <w:lang w:val="pt-BR"/>
-        </w:rPr>
+      </w:pPr>
+      <w:r>
         <w:t>3.5</w:t>
       </w:r>
       <w:r>
         <w:rPr>
           <w:rFonts w:asciiTheme="minorHAnsi" w:eastAsiaTheme="minorEastAsia" w:hAnsiTheme="minorHAnsi" w:cstheme="minorBidi"/>
           <w:szCs w:val="24"/>
-          <w:lang w:val="pt-BR" w:eastAsia="ja-JP"/>
+          <w:lang w:eastAsia="ja-JP"/>
         </w:rPr>
         <w:tab/>
       </w:r>
       <w:r>
-        <w:rPr>
-          <w:lang w:val="pt-BR"/>
-        </w:rPr>
         <w:t>DESCRIÇÃO PADRÕES DE PROJETO</w:t>
       </w:r>
       <w:r>
-        <w:rPr>
-          <w:lang w:val="pt-BR"/>
-        </w:rPr>
         <w:tab/>
       </w:r>
       <w:r>
-        <w:rPr>
-          <w:lang w:val="pt-BR"/>
-        </w:rPr>
         <w:t>10</w:t>
       </w:r>
     </w:p>
@@ -579,20 +497,17 @@
         <w:rPr>
           <w:rFonts w:asciiTheme="minorHAnsi" w:eastAsiaTheme="minorEastAsia" w:hAnsiTheme="minorHAnsi" w:cstheme="minorBidi"/>
           <w:szCs w:val="24"/>
-          <w:lang w:val="pt-BR" w:eastAsia="ja-JP"/>
-        </w:rPr>
-      </w:pPr>
-      <w:r>
-        <w:rPr>
-          <w:lang w:val="pt-BR"/>
-        </w:rPr>
+          <w:lang w:eastAsia="ja-JP"/>
+        </w:rPr>
+      </w:pPr>
+      <w:r>
         <w:t>3.6</w:t>
       </w:r>
       <w:r>
         <w:rPr>
           <w:rFonts w:asciiTheme="minorHAnsi" w:eastAsiaTheme="minorEastAsia" w:hAnsiTheme="minorHAnsi" w:cstheme="minorBidi"/>
           <w:szCs w:val="24"/>
-          <w:lang w:val="pt-BR" w:eastAsia="ja-JP"/>
+          <w:lang w:eastAsia="ja-JP"/>
         </w:rPr>
         <w:tab/>
       </w:r>
@@ -600,7 +515,7 @@
         <w:rPr>
           <w:rFonts w:eastAsiaTheme="minorEastAsia" w:cs="Arial"/>
           <w:szCs w:val="24"/>
-          <w:lang w:val="pt-BR" w:eastAsia="ja-JP"/>
+          <w:lang w:eastAsia="ja-JP"/>
         </w:rPr>
         <w:t xml:space="preserve">REFATORAÇÃO E </w:t>
       </w:r>
@@ -608,7 +523,7 @@
         <w:rPr>
           <w:rFonts w:eastAsiaTheme="minorEastAsia" w:cs="Arial"/>
           <w:szCs w:val="24"/>
-          <w:lang w:val="pt-BR" w:eastAsia="ja-JP"/>
+          <w:lang w:eastAsia="ja-JP"/>
         </w:rPr>
         <w:t>A</w:t>
       </w:r>
@@ -616,97 +531,42 @@
         <w:rPr>
           <w:rFonts w:eastAsiaTheme="minorEastAsia" w:cs="Arial"/>
           <w:szCs w:val="24"/>
-          <w:lang w:val="pt-BR" w:eastAsia="ja-JP"/>
-        </w:rPr>
-        <w:t>VALIAÇÃO DE QUALIDADE DE CÓDIGO (SONAR)</w:t>
-      </w:r>
-      <w:r>
-        <w:rPr>
-          <w:lang w:val="pt-BR"/>
-        </w:rPr>
+          <w:lang w:eastAsia="ja-JP"/>
+        </w:rPr>
+        <w:t>VALIAÇÃO DE QUALIDADE DE CÓDIGO (SONAR</w:t>
+      </w:r>
+      <w:proofErr w:type="gramStart"/>
+      <w:r>
+        <w:rPr>
+          <w:rFonts w:eastAsiaTheme="minorEastAsia" w:cs="Arial"/>
+          <w:szCs w:val="24"/>
+          <w:lang w:eastAsia="ja-JP"/>
+        </w:rPr>
+        <w:t>)</w:t>
+      </w:r>
+      <w:proofErr w:type="gramEnd"/>
+      <w:r>
         <w:tab/>
         <w:t>11</w:t>
       </w:r>
     </w:p>
     <w:p>
-      <w:pPr>
-        <w:rPr>
-          <w:lang w:val="pt-BR"/>
-        </w:rPr>
-      </w:pPr>
       <w:r>
         <w:fldChar w:fldCharType="end"/>
       </w:r>
       <w:r>
-        <w:rPr>
-          <w:lang w:val="pt-BR"/>
-        </w:rPr>
         <w:t xml:space="preserve"> </w:t>
       </w:r>
     </w:p>
-    <w:p>
-      <w:pPr>
-        <w:rPr>
-          <w:lang w:val="pt-BR"/>
-        </w:rPr>
-      </w:pPr>
-    </w:p>
-    <w:p>
-      <w:pPr>
-        <w:rPr>
-          <w:lang w:val="pt-BR"/>
-        </w:rPr>
-      </w:pPr>
-    </w:p>
-    <w:p>
-      <w:pPr>
-        <w:rPr>
-          <w:lang w:val="pt-BR"/>
-        </w:rPr>
-      </w:pPr>
-    </w:p>
-    <w:p>
-      <w:pPr>
-        <w:rPr>
-          <w:lang w:val="pt-BR"/>
-        </w:rPr>
-      </w:pPr>
-    </w:p>
-    <w:p>
-      <w:pPr>
-        <w:rPr>
-          <w:lang w:val="pt-BR"/>
-        </w:rPr>
-      </w:pPr>
-    </w:p>
-    <w:p>
-      <w:pPr>
-        <w:rPr>
-          <w:lang w:val="pt-BR"/>
-        </w:rPr>
-      </w:pPr>
-    </w:p>
-    <w:p>
-      <w:pPr>
-        <w:rPr>
-          <w:lang w:val="pt-BR"/>
-        </w:rPr>
-      </w:pPr>
-    </w:p>
-    <w:p>
-      <w:pPr>
-        <w:rPr>
-          <w:lang w:val="pt-BR"/>
-        </w:rPr>
-      </w:pPr>
-    </w:p>
-    <w:p>
-      <w:pPr>
-        <w:rPr>
-          <w:lang w:val="pt-BR"/>
-        </w:rPr>
-      </w:pPr>
-    </w:p>
+    <w:p/>
+    <w:p/>
+    <w:p/>
+    <w:p/>
+    <w:p/>
+    <w:p/>
+    <w:p/>
+    <w:p/>
+    <w:p/>
     <w:p>
       <w:pPr>
         <w:pStyle w:val="Heading1"/>
@@ -1273,11 +1133,10 @@
       <w:pPr>
         <w:rPr>
           <w:rFonts w:cs="Arial"/>
-          <w:lang w:val="pt-BR"/>
         </w:rPr>
         <w:sectPr>
-          <w:headerReference w:type="default" r:id="rId9"/>
-          <w:footerReference w:type="default" r:id="rId10"/>
+          <w:headerReference w:type="default" r:id="rId10"/>
+          <w:footerReference w:type="default" r:id="rId11"/>
           <w:pgSz w:w="12240" w:h="15840"/>
           <w:pgMar w:top="1440" w:right="1440" w:bottom="1440" w:left="1440" w:header="720" w:footer="720" w:gutter="0"/>
           <w:pgNumType w:start="1"/>
@@ -1291,14 +1150,12 @@
           <w:rFonts w:cs="Arial"/>
           <w:color w:val="000000"/>
           <w:shd w:val="clear" w:color="auto" w:fill="FFFFFF"/>
-          <w:lang w:val="pt-BR"/>
         </w:rPr>
         <w:t xml:space="preserve">Projeto Capoeira é um sistema para Professores de Capoeira. Cujo </w:t>
       </w:r>
       <w:r>
         <w:rPr>
           <w:rFonts w:cs="Arial"/>
-          <w:lang w:val="pt-BR"/>
         </w:rPr>
         <w:t xml:space="preserve">visa substituir as inscrições feitas em fichas impressas para cadastro on-line (acabar com fichas impressas, reduzindo volume, e facilitando a busca/armazenamento dos dados). O Projeto Capoeira é um produto administrativo, para monitorar inscrições, relação de alunos, controle de histórico de alunos, e atividades da capoeira. Que propõe dar agilidade ao processo de ingresso no projeto, facilitar o armazenamento das informações referentes ao que compõem o projeto (alunos, eventos e </w:t>
       </w:r>
@@ -1306,7 +1163,6 @@
       <w:r>
         <w:rPr>
           <w:rFonts w:cs="Arial"/>
-          <w:lang w:val="pt-BR"/>
         </w:rPr>
         <w:t>etc</w:t>
       </w:r>
@@ -1314,7 +1170,6 @@
       <w:r>
         <w:rPr>
           <w:rFonts w:cs="Arial"/>
-          <w:lang w:val="pt-BR"/>
         </w:rPr>
         <w:t>).</w:t>
       </w:r>
@@ -1333,6 +1188,7 @@
       </w:pPr>
       <w:bookmarkStart w:id="3" w:name="_Toc276850600"/>
       <w:bookmarkEnd w:id="3"/>
+      <w:proofErr w:type="gramStart"/>
       <w:r>
         <w:rPr>
           <w:caps w:val="0"/>
@@ -1341,6 +1197,7 @@
         <w:lastRenderedPageBreak/>
         <w:t>APRESENTAÇÃO</w:t>
       </w:r>
+      <w:proofErr w:type="gramEnd"/>
     </w:p>
     <w:p>
       <w:pPr>
@@ -1348,13 +1205,11 @@
           <w:rFonts w:cs="Arial"/>
           <w:color w:val="000000"/>
           <w:shd w:val="clear" w:color="auto" w:fill="FFFFFF"/>
-          <w:lang w:val="pt-BR"/>
         </w:rPr>
       </w:pPr>
       <w:r>
         <w:rPr>
           <w:rFonts w:cs="Arial"/>
-          <w:lang w:val="pt-BR"/>
         </w:rPr>
         <w:t xml:space="preserve">O projeto será inicialmente desenvolvido na linguagem </w:t>
       </w:r>
@@ -1362,7 +1217,6 @@
       <w:r>
         <w:rPr>
           <w:rFonts w:cs="Arial"/>
-          <w:lang w:val="pt-BR"/>
         </w:rPr>
         <w:t>Python</w:t>
       </w:r>
@@ -1370,7 +1224,6 @@
       <w:r>
         <w:rPr>
           <w:rFonts w:cs="Arial"/>
-          <w:lang w:val="pt-BR"/>
         </w:rPr>
         <w:t xml:space="preserve">, conectando-se com o banco de dados </w:t>
       </w:r>
@@ -1379,7 +1232,6 @@
       <w:r>
         <w:rPr>
           <w:rFonts w:cs="Arial"/>
-          <w:lang w:val="pt-BR"/>
         </w:rPr>
         <w:t>SQLite</w:t>
       </w:r>
@@ -1388,7 +1240,6 @@
       <w:r>
         <w:rPr>
           <w:rFonts w:cs="Arial"/>
-          <w:lang w:val="pt-BR"/>
         </w:rPr>
         <w:t>, e usando uma interface gráfica PyQt4.</w:t>
       </w:r>
@@ -1408,15 +1259,7 @@
       </w:r>
     </w:p>
     <w:p>
-      <w:pPr>
-        <w:rPr>
-          <w:lang w:val="pt-BR"/>
-        </w:rPr>
-      </w:pPr>
-      <w:r>
-        <w:rPr>
-          <w:lang w:val="pt-BR"/>
-        </w:rPr>
+      <w:r>
         <w:t>O projeto capoeira é um sistema que armazena digitalmente os dados de alunos, professores, local, entre outras informações relacionadas à prática da capoeira. O sistema deve permitir o cadastro de novos alunos (Nome, RG, Filiação, Data de Nascimento, Endereço, Telefone, Profissão, Grau de Escolaridade, Corda), Professores (Nome, RG, Data de Nascimento, Endereço, Telefone, Profissão, Grau de Escolaridade, Corda), Turmas (Nome, Turno, Horário, Dia da semana), Local (Logradouro, Numero, Bairro, Cidade, Complemento), Corda (Cor), Exame (Data do Exame, Horário, Mestre examinador, Local da Cerimônia, Turma), Grupo (Nome, Endereço, Sequência das cordas). Além disso, o sistema deve gerar um relatório de inscrições ao término de cada de período de inscrição, deve permitir somente um determinado número de inscrições por turma, formando um cadastro de reserva com as inscrições que ultrapassarem o limite.</w:t>
       </w:r>
     </w:p>
@@ -1438,13 +1281,11 @@
       <w:pPr>
         <w:rPr>
           <w:rFonts w:cs="Arial"/>
-          <w:lang w:val="pt-BR"/>
         </w:rPr>
       </w:pPr>
       <w:r>
         <w:rPr>
           <w:rFonts w:cs="Arial"/>
-          <w:lang w:val="pt-BR"/>
         </w:rPr>
         <w:t xml:space="preserve">Em geral as pessoas que irão utilizar o sistema possuem um grau de escolaridade suficiente, estando fora de níveis extremos, como por exemplo: o analfabetismo, o que impediria ou dificultaria a utilização do sistema.  Deixando claro que o projeto abrange a todos sem qualquer tipo de distinção e que qualquer dificuldade que possa surgir em relação à acessibilidade, seja ela de qualquer forma, será solucionada da maneira mais agradável para ambas </w:t>
       </w:r>
@@ -1452,7 +1293,6 @@
       <w:r>
         <w:rPr>
           <w:rFonts w:cs="Arial"/>
-          <w:lang w:val="pt-BR"/>
         </w:rPr>
         <w:t>as</w:t>
       </w:r>
@@ -1460,7 +1300,6 @@
       <w:r>
         <w:rPr>
           <w:rFonts w:cs="Arial"/>
-          <w:lang w:val="pt-BR"/>
         </w:rPr>
         <w:t xml:space="preserve"> partes.</w:t>
       </w:r>
@@ -1469,7 +1308,6 @@
       <w:pPr>
         <w:rPr>
           <w:rFonts w:cs="Arial"/>
-          <w:lang w:val="pt-BR"/>
         </w:rPr>
       </w:pPr>
     </w:p>
@@ -1477,7 +1315,6 @@
       <w:pPr>
         <w:rPr>
           <w:rFonts w:cs="Arial"/>
-          <w:lang w:val="pt-BR"/>
         </w:rPr>
       </w:pPr>
     </w:p>
@@ -1485,17 +1322,10 @@
       <w:pPr>
         <w:rPr>
           <w:rFonts w:cs="Arial"/>
-          <w:lang w:val="pt-BR"/>
-        </w:rPr>
-      </w:pPr>
-    </w:p>
-    <w:p>
-      <w:pPr>
-        <w:rPr>
-          <w:lang w:val="pt-BR"/>
-        </w:rPr>
-      </w:pPr>
-    </w:p>
+        </w:rPr>
+      </w:pPr>
+    </w:p>
+    <w:p/>
     <w:p>
       <w:pPr>
         <w:pStyle w:val="Heading2"/>
@@ -1509,11 +1339,6 @@
       </w:r>
     </w:p>
     <w:p>
-      <w:pPr>
-        <w:rPr>
-          <w:lang w:val="pt-BR"/>
-        </w:rPr>
-      </w:pPr>
       <w:r>
         <w:t>Componente de Interação Humana</w:t>
       </w:r>
@@ -1521,14 +1346,11 @@
     <w:p>
       <w:pPr>
         <w:ind w:left="-709"/>
-        <w:rPr>
-          <w:lang w:val="pt-BR"/>
-        </w:rPr>
       </w:pPr>
       <w:r>
         <w:rPr>
           <w:noProof/>
-          <w:lang w:val="pt-BR" w:eastAsia="pt-BR"/>
+          <w:lang w:eastAsia="pt-BR"/>
         </w:rPr>
         <w:drawing>
           <wp:inline distT="0" distB="0" distL="0" distR="0">
@@ -1546,7 +1368,7 @@
                     <pic:cNvPicPr/>
                   </pic:nvPicPr>
                   <pic:blipFill>
-                    <a:blip r:embed="rId11" cstate="print"/>
+                    <a:blip r:embed="rId12" cstate="print"/>
                     <a:stretch>
                       <a:fillRect/>
                     </a:stretch>
@@ -1567,64 +1389,37 @@
         </w:drawing>
       </w:r>
     </w:p>
-    <w:p>
-      <w:pPr>
-        <w:rPr>
-          <w:lang w:val="pt-BR"/>
-        </w:rPr>
-      </w:pPr>
-    </w:p>
+    <w:p/>
     <w:p>
       <w:pPr>
         <w:ind w:left="-567" w:right="-563"/>
-        <w:rPr>
-          <w:lang w:val="pt-BR"/>
-        </w:rPr>
       </w:pPr>
     </w:p>
     <w:p>
       <w:pPr>
         <w:ind w:left="-567" w:right="-563"/>
-        <w:rPr>
-          <w:lang w:val="pt-BR"/>
-        </w:rPr>
       </w:pPr>
     </w:p>
     <w:p>
       <w:pPr>
         <w:ind w:left="-567" w:right="-563"/>
-        <w:rPr>
-          <w:lang w:val="pt-BR"/>
-        </w:rPr>
       </w:pPr>
     </w:p>
     <w:p>
       <w:pPr>
         <w:ind w:left="-567" w:right="-563"/>
-        <w:rPr>
-          <w:lang w:val="pt-BR"/>
-        </w:rPr>
       </w:pPr>
     </w:p>
     <w:p>
       <w:pPr>
         <w:ind w:left="-567" w:right="-563"/>
-        <w:rPr>
-          <w:lang w:val="pt-BR"/>
-        </w:rPr>
       </w:pPr>
     </w:p>
     <w:p>
       <w:pPr>
         <w:ind w:left="-567" w:right="-563"/>
-        <w:rPr>
-          <w:lang w:val="pt-BR"/>
-        </w:rPr>
-      </w:pPr>
-      <w:r>
-        <w:rPr>
-          <w:lang w:val="pt-BR"/>
-        </w:rPr>
+      </w:pPr>
+      <w:r>
         <w:lastRenderedPageBreak/>
         <w:t>Componente de Controle de Interação</w:t>
       </w:r>
@@ -1632,14 +1427,11 @@
     <w:p>
       <w:pPr>
         <w:ind w:left="-567" w:right="-563"/>
-        <w:rPr>
-          <w:lang w:val="pt-BR"/>
-        </w:rPr>
       </w:pPr>
       <w:r>
         <w:rPr>
           <w:noProof/>
-          <w:lang w:val="pt-BR" w:eastAsia="pt-BR"/>
+          <w:lang w:eastAsia="pt-BR"/>
         </w:rPr>
         <w:drawing>
           <wp:inline distT="0" distB="0" distL="0" distR="0">
@@ -1659,7 +1451,7 @@
                     </pic:cNvPicPr>
                   </pic:nvPicPr>
                   <pic:blipFill>
-                    <a:blip r:embed="rId12" cstate="print"/>
+                    <a:blip r:embed="rId13" cstate="print"/>
                     <a:stretch>
                       <a:fillRect/>
                     </a:stretch>
@@ -1690,30 +1482,18 @@
     <w:p>
       <w:pPr>
         <w:ind w:left="-567" w:right="-563"/>
-        <w:rPr>
-          <w:lang w:val="pt-BR"/>
-        </w:rPr>
       </w:pPr>
     </w:p>
     <w:p>
       <w:pPr>
         <w:ind w:left="-567" w:right="-563"/>
-        <w:rPr>
-          <w:lang w:val="pt-BR"/>
-        </w:rPr>
       </w:pPr>
     </w:p>
     <w:p>
       <w:pPr>
         <w:ind w:left="-567" w:right="-563"/>
-        <w:rPr>
-          <w:lang w:val="pt-BR"/>
-        </w:rPr>
-      </w:pPr>
-      <w:r>
-        <w:rPr>
-          <w:lang w:val="pt-BR"/>
-        </w:rPr>
+      </w:pPr>
+      <w:r>
         <w:lastRenderedPageBreak/>
         <w:t>Componente de Gerência de Tarefas</w:t>
       </w:r>
@@ -1725,7 +1505,7 @@
       <w:r>
         <w:rPr>
           <w:noProof/>
-          <w:lang w:val="pt-BR" w:eastAsia="pt-BR"/>
+          <w:lang w:eastAsia="pt-BR"/>
         </w:rPr>
         <w:drawing>
           <wp:inline distT="0" distB="0" distL="0" distR="0">
@@ -1743,7 +1523,7 @@
                     <pic:cNvPicPr/>
                   </pic:nvPicPr>
                   <pic:blipFill>
-                    <a:blip r:embed="rId13" cstate="print"/>
+                    <a:blip r:embed="rId14" cstate="print"/>
                     <a:stretch>
                       <a:fillRect/>
                     </a:stretch>
@@ -1772,55 +1552,34 @@
     <w:p>
       <w:pPr>
         <w:ind w:left="-567" w:right="-563"/>
-        <w:rPr>
-          <w:lang w:val="pt-BR"/>
-        </w:rPr>
       </w:pPr>
     </w:p>
     <w:p>
       <w:pPr>
         <w:ind w:left="-567" w:right="-563"/>
-        <w:rPr>
-          <w:lang w:val="pt-BR"/>
-        </w:rPr>
-      </w:pPr>
-      <w:r>
-        <w:rPr>
-          <w:lang w:val="pt-BR"/>
-        </w:rPr>
+      </w:pPr>
+      <w:r>
         <w:lastRenderedPageBreak/>
         <w:t xml:space="preserve">Componente do </w:t>
       </w:r>
       <w:r>
-        <w:rPr>
-          <w:lang w:val="pt-BR"/>
-        </w:rPr>
         <w:t>Domínio</w:t>
       </w:r>
       <w:r>
-        <w:rPr>
-          <w:lang w:val="pt-BR"/>
-        </w:rPr>
         <w:t xml:space="preserve"> do </w:t>
       </w:r>
       <w:r>
-        <w:rPr>
-          <w:lang w:val="pt-BR"/>
-        </w:rPr>
         <w:t>Problema</w:t>
       </w:r>
     </w:p>
     <w:p>
       <w:pPr>
         <w:ind w:left="-567" w:right="-563"/>
-        <w:rPr>
-          <w:lang w:val="pt-BR"/>
-        </w:rPr>
       </w:pPr>
       <w:r>
         <w:rPr>
           <w:noProof/>
-          <w:lang w:val="pt-BR" w:eastAsia="pt-BR"/>
+          <w:lang w:eastAsia="pt-BR"/>
         </w:rPr>
         <w:drawing>
           <wp:inline distT="0" distB="0" distL="0" distR="0">
@@ -1838,7 +1597,7 @@
                     <pic:cNvPicPr/>
                   </pic:nvPicPr>
                   <pic:blipFill>
-                    <a:blip r:embed="rId14" cstate="print"/>
+                    <a:blip r:embed="rId15" cstate="print"/>
                     <a:stretch>
                       <a:fillRect/>
                     </a:stretch>
@@ -1862,54 +1621,33 @@
     <w:p>
       <w:pPr>
         <w:ind w:left="-567" w:right="-563"/>
-        <w:rPr>
-          <w:lang w:val="pt-BR"/>
-        </w:rPr>
       </w:pPr>
     </w:p>
     <w:p>
       <w:pPr>
         <w:ind w:left="-567" w:right="-563"/>
-        <w:rPr>
-          <w:lang w:val="pt-BR"/>
-        </w:rPr>
       </w:pPr>
     </w:p>
     <w:p>
       <w:pPr>
         <w:ind w:left="-567" w:right="-563"/>
-        <w:rPr>
-          <w:lang w:val="pt-BR"/>
-        </w:rPr>
       </w:pPr>
     </w:p>
     <w:p>
       <w:pPr>
         <w:ind w:left="-567" w:right="-563"/>
-        <w:rPr>
-          <w:lang w:val="pt-BR"/>
-        </w:rPr>
       </w:pPr>
     </w:p>
     <w:p>
       <w:pPr>
         <w:ind w:left="-567" w:right="-563"/>
-        <w:rPr>
-          <w:lang w:val="pt-BR"/>
-        </w:rPr>
       </w:pPr>
     </w:p>
     <w:p>
       <w:pPr>
         <w:ind w:left="-567" w:right="-563"/>
-        <w:rPr>
-          <w:lang w:val="pt-BR"/>
-        </w:rPr>
-      </w:pPr>
-      <w:r>
-        <w:rPr>
-          <w:lang w:val="pt-BR"/>
-        </w:rPr>
+      </w:pPr>
+      <w:r>
         <w:lastRenderedPageBreak/>
         <w:t>Componente de Gerência de Dados</w:t>
       </w:r>
@@ -1917,14 +1655,11 @@
     <w:p>
       <w:pPr>
         <w:ind w:left="-567" w:right="-563"/>
-        <w:rPr>
-          <w:lang w:val="pt-BR"/>
-        </w:rPr>
       </w:pPr>
       <w:r>
         <w:rPr>
           <w:noProof/>
-          <w:lang w:val="pt-BR" w:eastAsia="pt-BR"/>
+          <w:lang w:eastAsia="pt-BR"/>
         </w:rPr>
         <w:drawing>
           <wp:inline distT="0" distB="0" distL="0" distR="0">
@@ -1942,7 +1677,7 @@
                     <pic:cNvPicPr/>
                   </pic:nvPicPr>
                   <pic:blipFill>
-                    <a:blip r:embed="rId15" cstate="print"/>
+                    <a:blip r:embed="rId16" cstate="print"/>
                     <a:stretch>
                       <a:fillRect/>
                     </a:stretch>
@@ -1966,9 +1701,6 @@
     <w:p>
       <w:pPr>
         <w:ind w:left="-567" w:right="-563"/>
-        <w:rPr>
-          <w:lang w:val="pt-BR"/>
-        </w:rPr>
       </w:pPr>
     </w:p>
     <w:p>
@@ -1990,50 +1722,29 @@
           <w:ilvl w:val="0"/>
           <w:numId w:val="2"/>
         </w:numPr>
-        <w:rPr>
-          <w:lang w:val="pt-BR"/>
-        </w:rPr>
       </w:pPr>
       <w:proofErr w:type="spellStart"/>
       <w:r>
-        <w:rPr>
-          <w:lang w:val="pt-BR"/>
-        </w:rPr>
         <w:t>Modelo-visao-controle</w:t>
       </w:r>
       <w:proofErr w:type="spellEnd"/>
       <w:r>
-        <w:rPr>
-          <w:lang w:val="pt-BR"/>
-        </w:rPr>
         <w:t xml:space="preserve"> (MVC – </w:t>
       </w:r>
       <w:proofErr w:type="spellStart"/>
       <w:r>
-        <w:rPr>
-          <w:lang w:val="pt-BR"/>
-        </w:rPr>
         <w:t>model-view-controller</w:t>
       </w:r>
       <w:proofErr w:type="spellEnd"/>
       <w:r>
-        <w:rPr>
-          <w:lang w:val="pt-BR"/>
-        </w:rPr>
         <w:t xml:space="preserve">) é um padrão arquitetural de software para </w:t>
       </w:r>
       <w:proofErr w:type="gramStart"/>
       <w:r>
-        <w:rPr>
-          <w:lang w:val="pt-BR"/>
-        </w:rPr>
         <w:t>implementação</w:t>
       </w:r>
       <w:proofErr w:type="gramEnd"/>
       <w:r>
-        <w:rPr>
-          <w:lang w:val="pt-BR"/>
-        </w:rPr>
         <w:t xml:space="preserve"> da interface do usuário.</w:t>
       </w:r>
     </w:p>
@@ -2044,44 +1755,26 @@
           <w:ilvl w:val="0"/>
           <w:numId w:val="2"/>
         </w:numPr>
-        <w:rPr>
-          <w:lang w:val="pt-BR"/>
-        </w:rPr>
-      </w:pPr>
-      <w:r>
-        <w:rPr>
-          <w:lang w:val="pt-BR"/>
-        </w:rPr>
+      </w:pPr>
+      <w:r>
         <w:t xml:space="preserve">Para cada nível há uma classe responsável por uma ação. No caso deste projeto na camada de visão CIH temos as classes </w:t>
       </w:r>
       <w:proofErr w:type="spellStart"/>
       <w:proofErr w:type="gramStart"/>
       <w:r>
-        <w:rPr>
-          <w:lang w:val="pt-BR"/>
-        </w:rPr>
         <w:t>TelaGerir</w:t>
       </w:r>
       <w:proofErr w:type="spellEnd"/>
       <w:proofErr w:type="gramEnd"/>
       <w:r>
-        <w:rPr>
-          <w:lang w:val="pt-BR"/>
-        </w:rPr>
         <w:t xml:space="preserve">, que fará a chamada no </w:t>
       </w:r>
       <w:proofErr w:type="spellStart"/>
       <w:r>
-        <w:rPr>
-          <w:lang w:val="pt-BR"/>
-        </w:rPr>
         <w:t>prompt</w:t>
       </w:r>
       <w:proofErr w:type="spellEnd"/>
       <w:r>
-        <w:rPr>
-          <w:lang w:val="pt-BR"/>
-        </w:rPr>
         <w:t xml:space="preserve"> de comando para inserção de dados pelo usuário (com o desenvolvimento deste trabalho faremos a aplicação de uma interface para melhor manuseio do software). </w:t>
       </w:r>
     </w:p>
@@ -2092,45 +1785,27 @@
           <w:ilvl w:val="0"/>
           <w:numId w:val="2"/>
         </w:numPr>
-        <w:rPr>
-          <w:lang w:val="pt-BR"/>
-        </w:rPr>
-      </w:pPr>
-      <w:r>
-        <w:rPr>
-          <w:lang w:val="pt-BR"/>
-        </w:rPr>
+      </w:pPr>
+      <w:r>
         <w:lastRenderedPageBreak/>
         <w:t xml:space="preserve">Na camada de controle CCI estão as classes de </w:t>
       </w:r>
       <w:proofErr w:type="spellStart"/>
       <w:proofErr w:type="gramStart"/>
       <w:r>
-        <w:rPr>
-          <w:lang w:val="pt-BR"/>
-        </w:rPr>
         <w:t>CtrlTela</w:t>
       </w:r>
       <w:proofErr w:type="spellEnd"/>
       <w:proofErr w:type="gramEnd"/>
       <w:r>
-        <w:rPr>
-          <w:lang w:val="pt-BR"/>
-        </w:rPr>
         <w:t xml:space="preserve">, que farão a chamada à classe </w:t>
       </w:r>
       <w:proofErr w:type="spellStart"/>
       <w:r>
-        <w:rPr>
-          <w:lang w:val="pt-BR"/>
-        </w:rPr>
         <w:t>TelaGerir</w:t>
       </w:r>
       <w:proofErr w:type="spellEnd"/>
       <w:r>
-        <w:rPr>
-          <w:lang w:val="pt-BR"/>
-        </w:rPr>
         <w:t xml:space="preserve"> e receberão os dados inseridos e enviarão para a classe responsável pela persistência dos dados.</w:t>
       </w:r>
     </w:p>
@@ -2141,106 +1816,58 @@
           <w:ilvl w:val="0"/>
           <w:numId w:val="2"/>
         </w:numPr>
-        <w:rPr>
-          <w:lang w:val="pt-BR"/>
-        </w:rPr>
-      </w:pPr>
-      <w:r>
-        <w:rPr>
-          <w:lang w:val="pt-BR"/>
-        </w:rPr>
+      </w:pPr>
+      <w:r>
         <w:t xml:space="preserve">Na camada de modelo estão </w:t>
       </w:r>
       <w:proofErr w:type="gramStart"/>
       <w:r>
-        <w:rPr>
-          <w:lang w:val="pt-BR"/>
-        </w:rPr>
         <w:t>as</w:t>
       </w:r>
       <w:proofErr w:type="gramEnd"/>
       <w:r>
-        <w:rPr>
-          <w:lang w:val="pt-BR"/>
-        </w:rPr>
         <w:t xml:space="preserve"> classes que criam instanciam os objetos. As classes observadas no modelo acima (seção 3.3), na CGD estão as classes DAO (que realizam as persistência dos dados </w:t>
       </w:r>
       <w:proofErr w:type="spellStart"/>
       <w:proofErr w:type="gramStart"/>
       <w:r>
-        <w:rPr>
-          <w:lang w:val="pt-BR"/>
-        </w:rPr>
         <w:t>SQLite</w:t>
       </w:r>
       <w:proofErr w:type="spellEnd"/>
       <w:proofErr w:type="gramEnd"/>
       <w:r>
-        <w:rPr>
-          <w:lang w:val="pt-BR"/>
-        </w:rPr>
         <w:t>), na C</w:t>
       </w:r>
       <w:r>
-        <w:rPr>
-          <w:lang w:val="pt-BR"/>
-        </w:rPr>
         <w:t>GT</w:t>
       </w:r>
       <w:r>
-        <w:rPr>
-          <w:lang w:val="pt-BR"/>
-        </w:rPr>
         <w:t xml:space="preserve"> estão as classes </w:t>
       </w:r>
       <w:proofErr w:type="spellStart"/>
       <w:r>
-        <w:rPr>
-          <w:lang w:val="pt-BR"/>
-        </w:rPr>
         <w:t>AplGerenciar</w:t>
       </w:r>
       <w:proofErr w:type="spellEnd"/>
       <w:r>
-        <w:rPr>
-          <w:lang w:val="pt-BR"/>
-        </w:rPr>
         <w:t xml:space="preserve"> que recebem os dados da classe </w:t>
       </w:r>
       <w:proofErr w:type="spellStart"/>
       <w:r>
-        <w:rPr>
-          <w:lang w:val="pt-BR"/>
-        </w:rPr>
         <w:t>CtrlTela</w:t>
       </w:r>
       <w:proofErr w:type="spellEnd"/>
       <w:r>
-        <w:rPr>
-          <w:lang w:val="pt-BR"/>
-        </w:rPr>
         <w:t xml:space="preserve"> e chamam as, e na C</w:t>
       </w:r>
       <w:r>
-        <w:rPr>
-          <w:lang w:val="pt-BR"/>
-        </w:rPr>
         <w:t>DP</w:t>
       </w:r>
       <w:r>
-        <w:rPr>
-          <w:lang w:val="pt-BR"/>
-        </w:rPr>
         <w:t xml:space="preserve"> estão as classes principais do sistema.</w:t>
       </w:r>
     </w:p>
-    <w:p>
-      <w:pPr>
-        <w:rPr>
-          <w:lang w:val="pt-BR"/>
-        </w:rPr>
-      </w:pPr>
-    </w:p>
+    <w:p/>
     <w:p>
       <w:pPr>
         <w:pStyle w:val="Heading2"/>
@@ -2254,21 +1881,12 @@
       </w:r>
     </w:p>
     <w:p>
-      <w:pPr>
-        <w:rPr>
-          <w:lang w:val="pt-BR"/>
-        </w:rPr>
-      </w:pPr>
-      <w:r>
-        <w:rPr>
-          <w:lang w:val="pt-BR"/>
-        </w:rPr>
+      <w:r>
         <w:t xml:space="preserve">Primeira etapa de padrões de projeto: (Fábrica Abstrata, Método Fábrica, Singleton, </w:t>
       </w:r>
       <w:r>
         <w:rPr>
           <w:szCs w:val="24"/>
-          <w:lang w:val="pt-BR"/>
         </w:rPr>
         <w:t>Builder e Protótipo</w:t>
       </w:r>
@@ -2276,62 +1894,41 @@
       <w:r>
         <w:rPr>
           <w:szCs w:val="24"/>
-          <w:lang w:val="pt-BR"/>
         </w:rPr>
         <w:t>)</w:t>
       </w:r>
       <w:proofErr w:type="gramEnd"/>
     </w:p>
     <w:p>
-      <w:pPr>
-        <w:rPr>
-          <w:lang w:val="pt-BR"/>
-        </w:rPr>
-      </w:pPr>
-      <w:r>
-        <w:rPr>
-          <w:szCs w:val="24"/>
-          <w:lang w:val="pt-BR"/>
+      <w:r>
+        <w:rPr>
+          <w:szCs w:val="24"/>
         </w:rPr>
         <w:t xml:space="preserve">Utilizamos </w:t>
       </w:r>
       <w:r>
-        <w:rPr>
-          <w:lang w:val="pt-BR"/>
-        </w:rPr>
         <w:t>Fábrica</w:t>
       </w:r>
       <w:r>
         <w:rPr>
           <w:szCs w:val="24"/>
-          <w:lang w:val="pt-BR"/>
         </w:rPr>
         <w:t xml:space="preserve"> </w:t>
       </w:r>
       <w:r>
-        <w:rPr>
-          <w:lang w:val="pt-BR"/>
-        </w:rPr>
         <w:t xml:space="preserve">Abstrata, Método Fábrica, </w:t>
       </w:r>
       <w:proofErr w:type="spellStart"/>
       <w:r>
-        <w:rPr>
-          <w:lang w:val="pt-BR"/>
-        </w:rPr>
         <w:t>Prototipo</w:t>
       </w:r>
       <w:proofErr w:type="spellEnd"/>
       <w:r>
-        <w:rPr>
-          <w:lang w:val="pt-BR"/>
-        </w:rPr>
         <w:t xml:space="preserve"> e Singleton</w:t>
       </w:r>
       <w:r>
         <w:rPr>
           <w:szCs w:val="24"/>
-          <w:lang w:val="pt-BR"/>
         </w:rPr>
         <w:t xml:space="preserve"> nas classes DAO para a persistência dos dados no banco de dados. O padrão Fábrica Abstrata foi criado para retornar os componentes de </w:t>
       </w:r>
@@ -2339,7 +1936,6 @@
       <w:r>
         <w:rPr>
           <w:szCs w:val="24"/>
-          <w:lang w:val="pt-BR"/>
         </w:rPr>
         <w:t>persistencia</w:t>
       </w:r>
@@ -2347,7 +1943,6 @@
       <w:r>
         <w:rPr>
           <w:szCs w:val="24"/>
-          <w:lang w:val="pt-BR"/>
         </w:rPr>
         <w:t xml:space="preserve">. A classe </w:t>
       </w:r>
@@ -2356,7 +1951,6 @@
       <w:r>
         <w:rPr>
           <w:szCs w:val="24"/>
-          <w:lang w:val="pt-BR"/>
         </w:rPr>
         <w:t>sqliteDAO</w:t>
       </w:r>
@@ -2365,7 +1959,6 @@
       <w:r>
         <w:rPr>
           <w:szCs w:val="24"/>
-          <w:lang w:val="pt-BR"/>
         </w:rPr>
         <w:t xml:space="preserve"> contém </w:t>
       </w:r>
@@ -2373,7 +1966,6 @@
       <w:r>
         <w:rPr>
           <w:szCs w:val="24"/>
-          <w:lang w:val="pt-BR"/>
         </w:rPr>
         <w:t>codigo</w:t>
       </w:r>
@@ -2381,7 +1973,6 @@
       <w:r>
         <w:rPr>
           <w:szCs w:val="24"/>
-          <w:lang w:val="pt-BR"/>
         </w:rPr>
         <w:t xml:space="preserve"> para manipular o banco </w:t>
       </w:r>
@@ -2389,7 +1980,6 @@
       <w:r>
         <w:rPr>
           <w:szCs w:val="24"/>
-          <w:lang w:val="pt-BR"/>
         </w:rPr>
         <w:t>SQLite</w:t>
       </w:r>
@@ -2397,21 +1987,14 @@
       <w:r>
         <w:rPr>
           <w:szCs w:val="24"/>
-          <w:lang w:val="pt-BR"/>
         </w:rPr>
         <w:t xml:space="preserve">. </w:t>
       </w:r>
     </w:p>
     <w:p>
-      <w:pPr>
-        <w:rPr>
-          <w:lang w:val="pt-BR"/>
-        </w:rPr>
-      </w:pPr>
-      <w:r>
-        <w:rPr>
-          <w:szCs w:val="24"/>
-          <w:lang w:val="pt-BR"/>
+      <w:r>
+        <w:rPr>
+          <w:szCs w:val="24"/>
         </w:rPr>
         <w:t xml:space="preserve">O método Fabrica foi utilizado na classe foi chamada de </w:t>
       </w:r>
@@ -2420,7 +2003,6 @@
       <w:r>
         <w:rPr>
           <w:szCs w:val="24"/>
-          <w:lang w:val="pt-BR"/>
         </w:rPr>
         <w:t>SQLite_dao_</w:t>
       </w:r>
@@ -2429,7 +2011,6 @@
       <w:r>
         <w:rPr>
           <w:szCs w:val="24"/>
-          <w:lang w:val="pt-BR"/>
         </w:rPr>
         <w:t>.</w:t>
       </w:r>
@@ -2437,7 +2018,6 @@
       <w:r>
         <w:rPr>
           <w:szCs w:val="24"/>
-          <w:lang w:val="pt-BR"/>
         </w:rPr>
         <w:t>factory</w:t>
       </w:r>
@@ -2445,21 +2025,14 @@
       <w:r>
         <w:rPr>
           <w:szCs w:val="24"/>
-          <w:lang w:val="pt-BR"/>
         </w:rPr>
         <w:t xml:space="preserve"> para retornar a DAO que fosse solicitada, abstraindo a implementação. </w:t>
       </w:r>
     </w:p>
     <w:p>
-      <w:pPr>
-        <w:rPr>
-          <w:lang w:val="pt-BR"/>
-        </w:rPr>
-      </w:pPr>
-      <w:r>
-        <w:rPr>
-          <w:szCs w:val="24"/>
-          <w:lang w:val="pt-BR"/>
+      <w:r>
+        <w:rPr>
+          <w:szCs w:val="24"/>
         </w:rPr>
         <w:t xml:space="preserve">A </w:t>
       </w:r>
@@ -2468,7 +2041,6 @@
       <w:r>
         <w:rPr>
           <w:szCs w:val="24"/>
-          <w:lang w:val="pt-BR"/>
         </w:rPr>
         <w:t>DAOGeneric</w:t>
       </w:r>
@@ -2477,7 +2049,6 @@
       <w:r>
         <w:rPr>
           <w:szCs w:val="24"/>
-          <w:lang w:val="pt-BR"/>
         </w:rPr>
         <w:t xml:space="preserve"> que é </w:t>
       </w:r>
@@ -2485,7 +2056,6 @@
       <w:r>
         <w:rPr>
           <w:szCs w:val="24"/>
-          <w:lang w:val="pt-BR"/>
         </w:rPr>
         <w:t>responsavel</w:t>
       </w:r>
@@ -2493,7 +2063,6 @@
       <w:r>
         <w:rPr>
           <w:szCs w:val="24"/>
-          <w:lang w:val="pt-BR"/>
         </w:rPr>
         <w:t xml:space="preserve"> por criar todo o banco de dados, realiza conexão e realiza a inserção no banco, possui o padrão Singleton para que a classe seja instanciada apenas uma vez e mantenha a mesma instancia, para a criação de apenas um banco de dados. </w:t>
       </w:r>
@@ -2501,16 +2070,13 @@
     <w:p>
       <w:pPr>
         <w:shd w:val="clear" w:color="auto" w:fill="FFFFFF"/>
-        <w:rPr>
-          <w:lang w:val="pt-BR"/>
-        </w:rPr>
       </w:pPr>
       <w:r>
         <w:rPr>
           <w:rFonts w:eastAsia="Times New Roman" w:cs="Arial"/>
           <w:color w:val="222222"/>
           <w:szCs w:val="24"/>
-          <w:lang w:val="pt-BR" w:eastAsia="pt-BR"/>
+          <w:lang w:eastAsia="pt-BR"/>
         </w:rPr>
         <w:t xml:space="preserve">Não utilização do padrão Builder: Este padrão tem como objetivo separar a construção de um objeto complexo da sua representação de modo que o mesmo processo de construção possa criar diferentes representações. Deve ser usado em situações onde a construção do objeto deve ser independente das partes que o compõem, de modo que seja possível a existência de diferentes representações para o objeto construído. Visto que em nosso modelo não existe classe que se encaixe nesse padrão, já que todas as </w:t>
       </w:r>
@@ -2519,7 +2085,7 @@
           <w:rFonts w:eastAsia="Times New Roman" w:cs="Arial"/>
           <w:color w:val="222222"/>
           <w:szCs w:val="24"/>
-          <w:lang w:val="pt-BR" w:eastAsia="pt-BR"/>
+          <w:lang w:eastAsia="pt-BR"/>
         </w:rPr>
         <w:lastRenderedPageBreak/>
         <w:t>classes do modelo tem comportamento semelhante, onde sua construção é dinâmica. Então a maioria das partes, que compõem os objetos, é informada pelo usuário dinamicamente, o que torna inviável a utilização do padrão Builder.</w:t>
@@ -2532,7 +2098,7 @@
           <w:rFonts w:eastAsia="Times New Roman" w:cs="Arial"/>
           <w:color w:val="222222"/>
           <w:szCs w:val="24"/>
-          <w:lang w:val="pt-BR" w:eastAsia="pt-BR"/>
+          <w:lang w:eastAsia="pt-BR"/>
         </w:rPr>
       </w:pPr>
     </w:p>
@@ -2570,40 +2136,31 @@
         </w:numPr>
       </w:pPr>
       <w:r>
-        <w:rPr>
-          <w:lang w:val="pt-BR"/>
-        </w:rPr>
         <w:t xml:space="preserve">Versão </w:t>
       </w:r>
       <w:proofErr w:type="gramStart"/>
       <w:r>
-        <w:rPr>
-          <w:lang w:val="pt-BR"/>
-        </w:rPr>
         <w:t>1</w:t>
       </w:r>
       <w:proofErr w:type="gramEnd"/>
+      <w:r>
+        <w:t>:</w:t>
+      </w:r>
     </w:p>
     <w:p>
       <w:pPr>
         <w:pStyle w:val="PargrafodaLista"/>
-        <w:rPr>
-          <w:lang w:val="pt-BR"/>
-        </w:rPr>
       </w:pPr>
     </w:p>
     <w:p>
       <w:pPr>
         <w:pStyle w:val="PargrafodaLista"/>
         <w:ind w:left="-851"/>
-        <w:rPr>
-          <w:lang w:val="pt-BR"/>
-        </w:rPr>
       </w:pPr>
       <w:r>
         <w:rPr>
           <w:noProof/>
-          <w:lang w:val="pt-BR" w:eastAsia="pt-BR"/>
+          <w:lang w:eastAsia="pt-BR"/>
         </w:rPr>
         <w:drawing>
           <wp:inline distT="0" distB="0" distL="0" distR="0">
@@ -2621,7 +2178,7 @@
                     <pic:cNvPicPr/>
                   </pic:nvPicPr>
                   <pic:blipFill>
-                    <a:blip r:embed="rId16" cstate="print"/>
+                    <a:blip r:embed="rId17" cstate="print"/>
                     <a:stretch>
                       <a:fillRect/>
                     </a:stretch>
@@ -2651,6 +2208,15 @@
       <w:pPr>
         <w:pStyle w:val="PargrafodaLista"/>
       </w:pPr>
+      <w:r>
+        <w:t>A primeira versão do projeto</w:t>
+      </w:r>
+      <w:r>
+        <w:t>, bem simples, sem padrões de projeto.</w:t>
+      </w:r>
+      <w:r>
+        <w:t xml:space="preserve"> </w:t>
+      </w:r>
     </w:p>
     <w:p>
       <w:pPr>
@@ -2686,20 +2252,17 @@
         </w:numPr>
       </w:pPr>
       <w:r>
-        <w:rPr>
-          <w:lang w:val="pt-BR"/>
-        </w:rPr>
         <w:lastRenderedPageBreak/>
         <w:t xml:space="preserve">Versão </w:t>
       </w:r>
       <w:proofErr w:type="gramStart"/>
       <w:r>
-        <w:rPr>
-          <w:lang w:val="pt-BR"/>
-        </w:rPr>
         <w:t>2</w:t>
       </w:r>
       <w:proofErr w:type="gramEnd"/>
+      <w:r>
+        <w:t>:</w:t>
+      </w:r>
     </w:p>
     <w:p>
       <w:pPr>
@@ -2714,7 +2277,7 @@
       <w:r>
         <w:rPr>
           <w:noProof/>
-          <w:lang w:val="pt-BR" w:eastAsia="pt-BR"/>
+          <w:lang w:eastAsia="pt-BR"/>
         </w:rPr>
         <w:drawing>
           <wp:inline distT="0" distB="0" distL="0" distR="0">
@@ -2732,7 +2295,7 @@
                     <pic:cNvPicPr/>
                   </pic:nvPicPr>
                   <pic:blipFill>
-                    <a:blip r:embed="rId17" cstate="print"/>
+                    <a:blip r:embed="rId18" cstate="print"/>
                     <a:stretch>
                       <a:fillRect/>
                     </a:stretch>
@@ -2753,9 +2316,128 @@
         </w:drawing>
       </w:r>
     </w:p>
+    <w:p>
+      <w:pPr>
+        <w:pStyle w:val="PargrafodaLista"/>
+        <w:ind w:left="-851"/>
+      </w:pPr>
+    </w:p>
+    <w:p>
+      <w:pPr>
+        <w:pStyle w:val="PargrafodaLista"/>
+      </w:pPr>
+      <w:r>
+        <w:t xml:space="preserve">Os </w:t>
+      </w:r>
+      <w:r>
+        <w:t>padrões</w:t>
+      </w:r>
+      <w:r>
+        <w:t xml:space="preserve"> </w:t>
+      </w:r>
+      <w:r>
+        <w:t>ajudaram principalmente na organização do código</w:t>
+      </w:r>
+      <w:r>
+        <w:t xml:space="preserve">. </w:t>
+      </w:r>
+      <w:r>
+        <w:t xml:space="preserve">Ajudaram a garantir funcionalidades do sistema, buscando eficiência e eficácia. Podemos observar uma redução de débitos técnicos no sistema, o que significa menos instabilidade. </w:t>
+      </w:r>
+    </w:p>
+    <w:p>
+      <w:pPr>
+        <w:pStyle w:val="PargrafodaLista"/>
+      </w:pPr>
+      <w:r>
+        <w:t xml:space="preserve">A pesar </w:t>
+      </w:r>
+      <w:proofErr w:type="gramStart"/>
+      <w:r>
+        <w:t xml:space="preserve">do </w:t>
+      </w:r>
+      <w:r>
+        <w:t>S</w:t>
+      </w:r>
+      <w:r>
+        <w:t>onar indicar</w:t>
+      </w:r>
+      <w:proofErr w:type="gramEnd"/>
+      <w:r>
+        <w:t xml:space="preserve"> um aumento na complexidade observamos uma redução no tempo do débito </w:t>
+      </w:r>
+      <w:r>
+        <w:t>e nos problemas. Com a ajuda do mesmo conseguimos reduzir os problemas maiores, zerar os menores e acertar o código onde poderia causar futuros problemas ou erros de execução.</w:t>
+      </w:r>
+    </w:p>
+    <w:p>
+      <w:pPr>
+        <w:pStyle w:val="PargrafodaLista"/>
+      </w:pPr>
+      <w:r>
+        <w:t>O padrão Singleton melhorou o sistema pelo fato de, além de garantir a integridade do banco de dados, controla a abertura e fechamento do banco. Se não fosse por ele, em casos de processos concorrentes</w:t>
+      </w:r>
+      <w:r>
+        <w:t xml:space="preserve"> e com duas instâncias da classe conexão, poderia causar problemas na persistência dos dados.</w:t>
+      </w:r>
+    </w:p>
+    <w:p>
+      <w:pPr>
+        <w:pStyle w:val="PargrafodaLista"/>
+      </w:pPr>
+      <w:r>
+        <w:lastRenderedPageBreak/>
+        <w:t>A Fábrica abstraiu o processo de construção dos objetos, trazendo modularidade para o código, pois caso precise ser efetuado alguma modificação futura não impactará muito.</w:t>
+      </w:r>
+    </w:p>
+    <w:p>
+      <w:pPr>
+        <w:pStyle w:val="PargrafodaLista"/>
+      </w:pPr>
+      <w:r>
+        <w:t xml:space="preserve">A Fábrica Abstrata serve como molde de fábricas de linguagens diferentes de banco, no caso do projeto foi utilizado apenas o </w:t>
+      </w:r>
+      <w:proofErr w:type="spellStart"/>
+      <w:proofErr w:type="gramStart"/>
+      <w:r>
+        <w:t>SQLite</w:t>
+      </w:r>
+      <w:proofErr w:type="spellEnd"/>
+      <w:proofErr w:type="gramEnd"/>
+      <w:r>
+        <w:t>, mas se quiséssemos adicionar outro banco isso facilitaria.</w:t>
+      </w:r>
+    </w:p>
+    <w:p>
+      <w:pPr>
+        <w:pStyle w:val="PargrafodaLista"/>
+      </w:pPr>
+      <w:r>
+        <w:t>O Sonar ajudou a visualizar os erros que mais eram de vícios de linguagem, pois no curso programamos muito tempo com Java, e os maiores erros eram nomes de variáveis que usávamos do mesmo jeito que em Java. Os demais erros não puderam ser corrigidos, pois envolviam a criação de métodos abstratos, mesmo modificando a criação desses métodos e adicionando o @</w:t>
+      </w:r>
+      <w:proofErr w:type="spellStart"/>
+      <w:r>
+        <w:t>abstractmethod</w:t>
+      </w:r>
+      <w:proofErr w:type="spellEnd"/>
+      <w:r>
+        <w:t xml:space="preserve"> o sonar pedia que o método fosse estático. </w:t>
+      </w:r>
+    </w:p>
+    <w:p>
+      <w:pPr>
+        <w:pStyle w:val="PargrafodaLista"/>
+      </w:pPr>
+    </w:p>
+    <w:p>
+      <w:pPr>
+        <w:pStyle w:val="PargrafodaLista"/>
+        <w:ind w:left="-851"/>
+      </w:pPr>
+    </w:p>
     <w:sectPr>
-      <w:headerReference w:type="default" r:id="rId18"/>
-      <w:footerReference w:type="default" r:id="rId19"/>
+      <w:headerReference w:type="default" r:id="rId19"/>
+      <w:footerReference w:type="default" r:id="rId20"/>
       <w:pgSz w:w="12240" w:h="15840"/>
       <w:pgMar w:top="1440" w:right="1440" w:bottom="1440" w:left="1440" w:header="720" w:footer="720" w:gutter="0"/>
       <w:cols w:space="720"/>
@@ -2856,7 +2538,7 @@
       <w:rPr>
         <w:noProof/>
       </w:rPr>
-      <w:t>11</w:t>
+      <w:t>12</w:t>
     </w:r>
     <w:r>
       <w:fldChar w:fldCharType="end"/>
@@ -3437,6 +3119,7 @@
       <w:color w:val="00000A"/>
       <w:sz w:val="24"/>
       <w:szCs w:val="22"/>
+      <w:lang w:val="pt-BR"/>
     </w:rPr>
   </w:style>
   <w:style w:type="character" w:default="1" w:styleId="Fontepargpadro">
@@ -3488,7 +3171,6 @@
       <w:caps/>
       <w:sz w:val="32"/>
       <w:szCs w:val="28"/>
-      <w:lang w:val="pt-BR"/>
     </w:rPr>
   </w:style>
   <w:style w:type="paragraph" w:customStyle="1" w:styleId="Heading2">
@@ -3511,7 +3193,6 @@
       <w:bCs/>
       <w:sz w:val="26"/>
       <w:szCs w:val="26"/>
-      <w:lang w:val="pt-BR"/>
     </w:rPr>
   </w:style>
   <w:style w:type="paragraph" w:customStyle="1" w:styleId="Heading3">
@@ -3973,7 +3654,7 @@
       <w:b/>
       <w:bCs/>
       <w:szCs w:val="20"/>
-      <w:lang w:val="pt-BR" w:eastAsia="pt-BR"/>
+      <w:lang w:eastAsia="pt-BR"/>
     </w:rPr>
   </w:style>
   <w:style w:type="paragraph" w:customStyle="1" w:styleId="Pargrafo">
@@ -3988,7 +3669,7 @@
     <w:rPr>
       <w:rFonts w:ascii="Tahoma" w:eastAsia="Times New Roman" w:hAnsi="Tahoma" w:cs="Tahoma"/>
       <w:szCs w:val="20"/>
-      <w:lang w:val="pt-BR" w:eastAsia="pt-BR"/>
+      <w:lang w:eastAsia="pt-BR"/>
     </w:rPr>
   </w:style>
   <w:style w:type="paragraph" w:customStyle="1" w:styleId="Contents1">
@@ -4695,4 +4376,16 @@
   </a:objectDefaults>
   <a:extraClrSchemeLst/>
 </a:theme>
+</file>
+
+<file path=customXml/item1.xml><?xml version="1.0" encoding="utf-8"?>
+<b:Sources xmlns:b="http://schemas.openxmlformats.org/officeDocument/2006/bibliography" xmlns="http://schemas.openxmlformats.org/officeDocument/2006/bibliography" SelectedStyle="\APA.XSL" StyleName="APA Fifth Edition"/>
+</file>
+
+<file path=customXml/itemProps1.xml><?xml version="1.0" encoding="utf-8"?>
+<ds:datastoreItem xmlns:ds="http://schemas.openxmlformats.org/officeDocument/2006/customXml" ds:itemID="{92985CBA-083B-4ABF-819C-AA876DBF4246}">
+  <ds:schemaRefs>
+    <ds:schemaRef ds:uri="http://schemas.openxmlformats.org/officeDocument/2006/bibliography"/>
+  </ds:schemaRefs>
+</ds:datastoreItem>
 </file>